--- a/multivariate stats paper.docx
+++ b/multivariate stats paper.docx
@@ -1,6 +1,6 @@
 
 <file path=word/document.xml><?xml version="1.0" encoding="utf-8"?>
-<w:document xmlns:wpc="http://schemas.microsoft.com/office/word/2010/wordprocessingCanvas" xmlns:cx="http://schemas.microsoft.com/office/drawing/2014/chartex" xmlns:cx1="http://schemas.microsoft.com/office/drawing/2015/9/8/chartex" xmlns:cx2="http://schemas.microsoft.com/office/drawing/2015/10/21/chartex" xmlns:cx3="http://schemas.microsoft.com/office/drawing/2016/5/9/chartex" xmlns:cx4="http://schemas.microsoft.com/office/drawing/2016/5/10/chartex" xmlns:cx5="http://schemas.microsoft.com/office/drawing/2016/5/11/chartex" xmlns:cx6="http://schemas.microsoft.com/office/drawing/2016/5/12/chartex" xmlns:cx7="http://schemas.microsoft.com/office/drawing/2016/5/13/chartex" xmlns:cx8="http://schemas.microsoft.com/office/drawing/2016/5/14/chartex" xmlns:mc="http://schemas.openxmlformats.org/markup-compatibility/2006" xmlns:aink="http://schemas.microsoft.com/office/drawing/2016/ink" xmlns:am3d="http://schemas.microsoft.com/office/drawing/2017/model3d" xmlns:o="urn:schemas-microsoft-com:office:office" xmlns:r="http://schemas.openxmlformats.org/officeDocument/2006/relationships" xmlns:m="http://schemas.openxmlformats.org/officeDocument/2006/math" xmlns:v="urn:schemas-microsoft-com:vml" xmlns:wp14="http://schemas.microsoft.com/office/word/2010/wordprocessingDrawing" xmlns:wp="http://schemas.openxmlformats.org/drawingml/2006/wordprocessingDrawing" xmlns:w10="urn:schemas-microsoft-com:office:word" xmlns:w="http://schemas.openxmlformats.org/wordprocessingml/2006/main" xmlns:w14="http://schemas.microsoft.com/office/word/2010/wordml" xmlns:w15="http://schemas.microsoft.com/office/word/2012/wordml" xmlns:w16cid="http://schemas.microsoft.com/office/word/2016/wordml/cid" xmlns:w16se="http://schemas.microsoft.com/office/word/2015/wordml/symex" xmlns:wpg="http://schemas.microsoft.com/office/word/2010/wordprocessingGroup" xmlns:wpi="http://schemas.microsoft.com/office/word/2010/wordprocessingInk" xmlns:wne="http://schemas.microsoft.com/office/word/2006/wordml" xmlns:wps="http://schemas.microsoft.com/office/word/2010/wordprocessingShape" mc:Ignorable="w14 w15 w16se w16cid wp14">
+<w:document xmlns:wpc="http://schemas.microsoft.com/office/word/2010/wordprocessingCanvas" xmlns:cx="http://schemas.microsoft.com/office/drawing/2014/chartex" xmlns:mc="http://schemas.openxmlformats.org/markup-compatibility/2006" xmlns:o="urn:schemas-microsoft-com:office:office" xmlns:r="http://schemas.openxmlformats.org/officeDocument/2006/relationships" xmlns:m="http://schemas.openxmlformats.org/officeDocument/2006/math" xmlns:v="urn:schemas-microsoft-com:vml" xmlns:wp14="http://schemas.microsoft.com/office/word/2010/wordprocessingDrawing" xmlns:wp="http://schemas.openxmlformats.org/drawingml/2006/wordprocessingDrawing" xmlns:w10="urn:schemas-microsoft-com:office:word" xmlns:w="http://schemas.openxmlformats.org/wordprocessingml/2006/main" xmlns:w14="http://schemas.microsoft.com/office/word/2010/wordml" xmlns:w15="http://schemas.microsoft.com/office/word/2012/wordml" xmlns:w16se="http://schemas.microsoft.com/office/word/2015/wordml/symex" xmlns:wpg="http://schemas.microsoft.com/office/word/2010/wordprocessingGroup" xmlns:wpi="http://schemas.microsoft.com/office/word/2010/wordprocessingInk" xmlns:wne="http://schemas.microsoft.com/office/word/2006/wordml" xmlns:wps="http://schemas.microsoft.com/office/word/2010/wordprocessingShape" mc:Ignorable="w14 w15 w16se wp14">
   <w:body>
     <w:p>
       <w:pPr>
@@ -9,154 +9,78 @@
           <w:u w:val="single"/>
         </w:rPr>
       </w:pPr>
+      <w:r>
+        <w:rPr>
+          <w:b/>
+          <w:u w:val="single"/>
+        </w:rPr>
+        <w:t>Correlation between years of number of species caught</w:t>
+      </w:r>
+    </w:p>
+    <w:p>
+      <w:r>
+        <w:t>Is there correlation between the multiple years trapping data?</w:t>
+      </w:r>
+    </w:p>
+    <w:p>
+      <w:r>
+        <w:t>Gave each site a rank of 1 up to 16 depending on the number of individuals trapped.</w:t>
+      </w:r>
+    </w:p>
+    <w:p>
+      <w:r>
+        <w:t>Spearman's rank correlation</w:t>
+      </w:r>
+      <w:r>
+        <w:t xml:space="preserve"> </w:t>
+      </w:r>
+      <w:r>
+        <w:t xml:space="preserve">test was run on the GLSA data from 2014 to 2016. There was a correlation between the years 2014 and 2015 </w:t>
+      </w:r>
+      <w:r>
+        <w:t>(</w:t>
+      </w:r>
+      <w:r>
+        <w:t>rho=0.535</w:t>
+      </w:r>
+      <w:r>
+        <w:t>, p=0.</w:t>
+      </w:r>
+      <w:proofErr w:type="gramStart"/>
+      <w:r>
+        <w:t>0</w:t>
+      </w:r>
+      <w:r>
+        <w:t>59</w:t>
+      </w:r>
+      <w:r>
+        <w:t>)</w:t>
+      </w:r>
+      <w:r>
+        <w:t>as</w:t>
+      </w:r>
+      <w:proofErr w:type="gramEnd"/>
+      <w:r>
+        <w:t xml:space="preserve"> well as a correlation between the years 2015 and 2016 (</w:t>
+      </w:r>
+      <w:r>
+        <w:t>rho=0.589, p=0.027</w:t>
+      </w:r>
+      <w:r>
+        <w:t>).</w:t>
+      </w:r>
+    </w:p>
+    <w:p>
+      <w:r>
+        <w:t>NEFU had a very high correlation but also a very large number of 0</w:t>
+      </w:r>
+    </w:p>
+    <w:p>
+      <w:r>
+        <w:t>NECI had no correlation between years</w:t>
+      </w:r>
       <w:bookmarkStart w:id="0" w:name="_GoBack"/>
       <w:bookmarkEnd w:id="0"/>
-      <w:r>
-        <w:rPr>
-          <w:b/>
-          <w:u w:val="single"/>
-        </w:rPr>
-        <w:t>Correlation between years of number of species caught</w:t>
-      </w:r>
-    </w:p>
-    <w:p>
-      <w:r>
-        <w:t>Is there correlation between the multiple years trapping data?</w:t>
-      </w:r>
-    </w:p>
-    <w:p>
-      <w:r>
-        <w:t>Gave each site a rank of 1 up to 16 depending on the number of individuals trapped.</w:t>
-      </w:r>
-    </w:p>
-    <w:p>
-      <w:r>
-        <w:t>Pearson’s product-moment correlation test was run on the GLSA data from 2014 to 2016. There was a correlation between the years 2014 and 2015 (</w:t>
-      </w:r>
-      <w:r>
-        <w:t>t = 2.255, df = 10, p-value = 0.04777</w:t>
-      </w:r>
-      <w:r>
-        <w:t xml:space="preserve">, </w:t>
-      </w:r>
-      <w:proofErr w:type="spellStart"/>
-      <w:r>
-        <w:t>cor</w:t>
-      </w:r>
-      <w:proofErr w:type="spellEnd"/>
-      <w:r>
-        <w:t xml:space="preserve"> 0.5806018) as well as a correlation between the years 2015 and 2016 (</w:t>
-      </w:r>
-      <w:r>
-        <w:t>t = 2.5758, df = 11, p-value = 0.02578</w:t>
-      </w:r>
-      <w:r>
-        <w:t xml:space="preserve">, </w:t>
-      </w:r>
-      <w:proofErr w:type="spellStart"/>
-      <w:r>
-        <w:t>cor</w:t>
-      </w:r>
-      <w:proofErr w:type="spellEnd"/>
-      <w:r>
-        <w:t xml:space="preserve"> 0.</w:t>
-      </w:r>
-      <w:r>
-        <w:t>6133791</w:t>
-      </w:r>
-      <w:r>
-        <w:t>).</w:t>
-      </w:r>
-    </w:p>
-    <w:p>
-      <w:r>
-        <w:t xml:space="preserve">Pearson’s product-moment correlation test was run on the NECI data from 2014 to 2016. There </w:t>
-      </w:r>
-      <w:r>
-        <w:t>no evidence of</w:t>
-      </w:r>
-      <w:r>
-        <w:t xml:space="preserve"> a correlation between the years 2014 and 2015 (</w:t>
-      </w:r>
-      <w:r>
-        <w:t>t = 0.33442, df = 10, p-value = 0.745</w:t>
-      </w:r>
-      <w:r>
-        <w:t xml:space="preserve">, </w:t>
-      </w:r>
-      <w:proofErr w:type="spellStart"/>
-      <w:r>
-        <w:t>cor</w:t>
-      </w:r>
-      <w:proofErr w:type="spellEnd"/>
-      <w:r>
-        <w:t xml:space="preserve"> 0.1051661</w:t>
-      </w:r>
-      <w:r>
-        <w:t xml:space="preserve">) as well as </w:t>
-      </w:r>
-      <w:r>
-        <w:t xml:space="preserve">no evidence of a correlation </w:t>
-      </w:r>
-      <w:r>
-        <w:t>between the years 2015 and 2016 (</w:t>
-      </w:r>
-      <w:r>
-        <w:t>t = 1.4194, df = 11, p-value = 0.1835</w:t>
-      </w:r>
-      <w:r>
-        <w:t xml:space="preserve">, </w:t>
-      </w:r>
-      <w:proofErr w:type="spellStart"/>
-      <w:r>
-        <w:t>cor</w:t>
-      </w:r>
-      <w:proofErr w:type="spellEnd"/>
-      <w:r>
-        <w:t xml:space="preserve"> 0.3934447</w:t>
-      </w:r>
-      <w:r>
-        <w:t>).</w:t>
-      </w:r>
-    </w:p>
-    <w:p>
-      <w:r>
-        <w:t>Pearson’s product-moment correlation test was run on the NEFU data from 2014 to 2016. There was a correlation between the years 2014 and 2015 (</w:t>
-      </w:r>
-      <w:r>
-        <w:t>t = 6.4051, df = 10, p-value = 7.782e-05</w:t>
-      </w:r>
-      <w:r>
-        <w:t xml:space="preserve">, </w:t>
-      </w:r>
-      <w:proofErr w:type="spellStart"/>
-      <w:r>
-        <w:t>cor</w:t>
-      </w:r>
-      <w:proofErr w:type="spellEnd"/>
-      <w:r>
-        <w:t xml:space="preserve"> 0.8966698</w:t>
-      </w:r>
-      <w:r>
-        <w:t>) as well as a correlation between the years 2015 and 2016 (p</w:t>
-      </w:r>
-      <w:r>
-        <w:t xml:space="preserve"> t = 6.7881, df = 11, p-value = 3.001e-05</w:t>
-      </w:r>
-      <w:r>
-        <w:t xml:space="preserve">, </w:t>
-      </w:r>
-      <w:proofErr w:type="spellStart"/>
-      <w:r>
-        <w:t>cor</w:t>
-      </w:r>
-      <w:proofErr w:type="spellEnd"/>
-      <w:r>
-        <w:t xml:space="preserve"> 0.8984884</w:t>
-      </w:r>
-      <w:r>
-        <w:t>).</w:t>
-      </w:r>
     </w:p>
     <w:p/>
     <w:p/>
@@ -174,7 +98,6 @@
     <w:p/>
     <w:p/>
     <w:p/>
-    <w:p/>
     <w:p>
       <w:pPr>
         <w:rPr>
@@ -187,7 +110,6 @@
           <w:b/>
           <w:u w:val="single"/>
         </w:rPr>
-        <w:lastRenderedPageBreak/>
         <w:t xml:space="preserve">Conduct a </w:t>
       </w:r>
       <w:r>
@@ -243,6 +165,7 @@
         <w:rPr>
           <w:noProof/>
         </w:rPr>
+        <w:lastRenderedPageBreak/>
         <w:drawing>
           <wp:inline distT="0" distB="0" distL="0" distR="0" wp14:anchorId="6365203F" wp14:editId="588929CF">
             <wp:extent cx="5943600" cy="3652837"/>
@@ -287,14 +210,27 @@
       <w:r>
         <w:t xml:space="preserve">Figure </w:t>
       </w:r>
-      <w:fldSimple w:instr=" SEQ Figure \* ARABIC ">
-        <w:r>
-          <w:rPr>
-            <w:noProof/>
-          </w:rPr>
-          <w:t>1</w:t>
-        </w:r>
-      </w:fldSimple>
+      <w:r>
+        <w:fldChar w:fldCharType="begin"/>
+      </w:r>
+      <w:r>
+        <w:instrText xml:space="preserve"> SEQ Figure \* ARABIC </w:instrText>
+      </w:r>
+      <w:r>
+        <w:fldChar w:fldCharType="separate"/>
+      </w:r>
+      <w:r>
+        <w:rPr>
+          <w:noProof/>
+        </w:rPr>
+        <w:t>1</w:t>
+      </w:r>
+      <w:r>
+        <w:rPr>
+          <w:noProof/>
+        </w:rPr>
+        <w:fldChar w:fldCharType="end"/>
+      </w:r>
       <w:r>
         <w:t>. Openness Scree Plot</w:t>
       </w:r>
@@ -3096,7 +3032,7 @@
 </file>
 
 <file path=word/styles.xml><?xml version="1.0" encoding="utf-8"?>
-<w:styles xmlns:mc="http://schemas.openxmlformats.org/markup-compatibility/2006" xmlns:r="http://schemas.openxmlformats.org/officeDocument/2006/relationships" xmlns:w="http://schemas.openxmlformats.org/wordprocessingml/2006/main" xmlns:w14="http://schemas.microsoft.com/office/word/2010/wordml" xmlns:w15="http://schemas.microsoft.com/office/word/2012/wordml" xmlns:w16cid="http://schemas.microsoft.com/office/word/2016/wordml/cid" xmlns:w16se="http://schemas.microsoft.com/office/word/2015/wordml/symex" mc:Ignorable="w14 w15 w16se w16cid">
+<w:styles xmlns:mc="http://schemas.openxmlformats.org/markup-compatibility/2006" xmlns:r="http://schemas.openxmlformats.org/officeDocument/2006/relationships" xmlns:w="http://schemas.openxmlformats.org/wordprocessingml/2006/main" xmlns:w14="http://schemas.microsoft.com/office/word/2010/wordml" xmlns:w15="http://schemas.microsoft.com/office/word/2012/wordml" xmlns:w16se="http://schemas.microsoft.com/office/word/2015/wordml/symex" mc:Ignorable="w14 w15 w16se">
   <w:docDefaults>
     <w:rPrDefault>
       <w:rPr>
@@ -3112,7 +3048,7 @@
       </w:pPr>
     </w:pPrDefault>
   </w:docDefaults>
-  <w:latentStyles w:defLockedState="0" w:defUIPriority="99" w:defSemiHidden="0" w:defUnhideWhenUsed="0" w:defQFormat="0" w:count="375">
+  <w:latentStyles w:defLockedState="0" w:defUIPriority="99" w:defSemiHidden="0" w:defUnhideWhenUsed="0" w:defQFormat="0" w:count="371">
     <w:lsdException w:name="Normal" w:uiPriority="0" w:qFormat="1"/>
     <w:lsdException w:name="heading 1" w:uiPriority="9" w:qFormat="1"/>
     <w:lsdException w:name="heading 2" w:semiHidden="1" w:uiPriority="9" w:unhideWhenUsed="1" w:qFormat="1"/>
@@ -3484,10 +3420,6 @@
     <w:lsdException w:name="List Table 5 Dark Accent 6" w:uiPriority="50"/>
     <w:lsdException w:name="List Table 6 Colorful Accent 6" w:uiPriority="51"/>
     <w:lsdException w:name="List Table 7 Colorful Accent 6" w:uiPriority="52"/>
-    <w:lsdException w:name="Mention" w:semiHidden="1" w:unhideWhenUsed="1"/>
-    <w:lsdException w:name="Smart Hyperlink" w:semiHidden="1" w:unhideWhenUsed="1"/>
-    <w:lsdException w:name="Hashtag" w:semiHidden="1" w:unhideWhenUsed="1"/>
-    <w:lsdException w:name="Unresolved Mention" w:semiHidden="1" w:unhideWhenUsed="1"/>
   </w:latentStyles>
   <w:style w:type="paragraph" w:default="1" w:styleId="Normal">
     <w:name w:val="Normal"/>

--- a/multivariate stats paper.docx
+++ b/multivariate stats paper.docx
@@ -1,6 +1,6 @@
 
 <file path=word/document.xml><?xml version="1.0" encoding="utf-8"?>
-<w:document xmlns:wpc="http://schemas.microsoft.com/office/word/2010/wordprocessingCanvas" xmlns:cx="http://schemas.microsoft.com/office/drawing/2014/chartex" xmlns:mc="http://schemas.openxmlformats.org/markup-compatibility/2006" xmlns:o="urn:schemas-microsoft-com:office:office" xmlns:r="http://schemas.openxmlformats.org/officeDocument/2006/relationships" xmlns:m="http://schemas.openxmlformats.org/officeDocument/2006/math" xmlns:v="urn:schemas-microsoft-com:vml" xmlns:wp14="http://schemas.microsoft.com/office/word/2010/wordprocessingDrawing" xmlns:wp="http://schemas.openxmlformats.org/drawingml/2006/wordprocessingDrawing" xmlns:w10="urn:schemas-microsoft-com:office:word" xmlns:w="http://schemas.openxmlformats.org/wordprocessingml/2006/main" xmlns:w14="http://schemas.microsoft.com/office/word/2010/wordml" xmlns:w15="http://schemas.microsoft.com/office/word/2012/wordml" xmlns:w16se="http://schemas.microsoft.com/office/word/2015/wordml/symex" xmlns:wpg="http://schemas.microsoft.com/office/word/2010/wordprocessingGroup" xmlns:wpi="http://schemas.microsoft.com/office/word/2010/wordprocessingInk" xmlns:wne="http://schemas.microsoft.com/office/word/2006/wordml" xmlns:wps="http://schemas.microsoft.com/office/word/2010/wordprocessingShape" mc:Ignorable="w14 w15 w16se wp14">
+<w:document xmlns:wpc="http://schemas.microsoft.com/office/word/2010/wordprocessingCanvas" xmlns:mc="http://schemas.openxmlformats.org/markup-compatibility/2006" xmlns:o="urn:schemas-microsoft-com:office:office" xmlns:r="http://schemas.openxmlformats.org/officeDocument/2006/relationships" xmlns:m="http://schemas.openxmlformats.org/officeDocument/2006/math" xmlns:v="urn:schemas-microsoft-com:vml" xmlns:wp14="http://schemas.microsoft.com/office/word/2010/wordprocessingDrawing" xmlns:wp="http://schemas.openxmlformats.org/drawingml/2006/wordprocessingDrawing" xmlns:w10="urn:schemas-microsoft-com:office:word" xmlns:w="http://schemas.openxmlformats.org/wordprocessingml/2006/main" xmlns:w14="http://schemas.microsoft.com/office/word/2010/wordml" xmlns:w15="http://schemas.microsoft.com/office/word/2012/wordml" xmlns:wpg="http://schemas.microsoft.com/office/word/2010/wordprocessingGroup" xmlns:wpi="http://schemas.microsoft.com/office/word/2010/wordprocessingInk" xmlns:wne="http://schemas.microsoft.com/office/word/2006/wordml" xmlns:wps="http://schemas.microsoft.com/office/word/2010/wordprocessingShape" mc:Ignorable="w14 w15 wp14">
   <w:body>
     <w:p>
       <w:pPr>
@@ -14,6 +14,13 @@
           <w:b/>
           <w:u w:val="single"/>
         </w:rPr>
+        <w:t xml:space="preserve">  </w:t>
+      </w:r>
+      <w:r>
+        <w:rPr>
+          <w:b/>
+          <w:u w:val="single"/>
+        </w:rPr>
         <w:t>Correlation between years of number of species caught</w:t>
       </w:r>
     </w:p>
@@ -24,44 +31,34 @@
     </w:p>
     <w:p>
       <w:r>
-        <w:t>Gave each site a rank of 1 up to 16 depending on the number of individuals trapped.</w:t>
-      </w:r>
-    </w:p>
-    <w:p>
-      <w:r>
         <w:t>Spearman's rank correlation</w:t>
       </w:r>
       <w:r>
         <w:t xml:space="preserve"> </w:t>
       </w:r>
       <w:r>
-        <w:t xml:space="preserve">test was run on the GLSA data from 2014 to 2016. There was a correlation between the years 2014 and 2015 </w:t>
-      </w:r>
-      <w:r>
-        <w:t>(</w:t>
-      </w:r>
-      <w:r>
-        <w:t>rho=0.535</w:t>
-      </w:r>
-      <w:r>
-        <w:t>, p=0.</w:t>
-      </w:r>
-      <w:proofErr w:type="gramStart"/>
-      <w:r>
-        <w:t>0</w:t>
-      </w:r>
-      <w:r>
-        <w:t>59</w:t>
-      </w:r>
-      <w:r>
-        <w:t>)</w:t>
-      </w:r>
-      <w:r>
-        <w:t>as</w:t>
-      </w:r>
-      <w:proofErr w:type="gramEnd"/>
-      <w:r>
-        <w:t xml:space="preserve"> well as a correlation between the years 2015 and 2016 (</w:t>
+        <w:t>test was run on the GLSA data from 2014 to 2016. There was a</w:t>
+      </w:r>
+      <w:r>
+        <w:t xml:space="preserve"> statistically insignificant</w:t>
+      </w:r>
+      <w:r>
+        <w:t xml:space="preserve"> correlation between the years 2014 and 2015 </w:t>
+      </w:r>
+      <w:r>
+        <w:t>(rho=0.535, p=0.059)</w:t>
+      </w:r>
+      <w:r>
+        <w:t xml:space="preserve">, </w:t>
+      </w:r>
+      <w:r>
+        <w:t xml:space="preserve">as well as a </w:t>
+      </w:r>
+      <w:r>
+        <w:t xml:space="preserve">statistically significant </w:t>
+      </w:r>
+      <w:r>
+        <w:t>correlation between the years 2015 and 2016 (</w:t>
       </w:r>
       <w:r>
         <w:t>rho=0.589, p=0.027</w:t>
@@ -74,29 +71,18 @@
       <w:r>
         <w:t>NEFU had a very high correlation but also a very large number of 0</w:t>
       </w:r>
+      <w:r>
+        <w:t xml:space="preserve"> making the data largely unusable for this analysis. </w:t>
+      </w:r>
     </w:p>
     <w:p>
       <w:r>
         <w:t>NECI had no correlation between years</w:t>
       </w:r>
-      <w:bookmarkStart w:id="0" w:name="_GoBack"/>
-      <w:bookmarkEnd w:id="0"/>
-    </w:p>
-    <w:p/>
-    <w:p/>
-    <w:p/>
-    <w:p/>
-    <w:p/>
-    <w:p/>
-    <w:p/>
-    <w:p/>
-    <w:p/>
-    <w:p/>
-    <w:p/>
-    <w:p/>
-    <w:p/>
-    <w:p/>
-    <w:p/>
+      <w:r>
+        <w:t>.</w:t>
+      </w:r>
+    </w:p>
     <w:p/>
     <w:p>
       <w:pPr>
@@ -167,10 +153,10 @@
         </w:rPr>
         <w:lastRenderedPageBreak/>
         <w:drawing>
-          <wp:inline distT="0" distB="0" distL="0" distR="0" wp14:anchorId="6365203F" wp14:editId="588929CF">
-            <wp:extent cx="5943600" cy="3652837"/>
-            <wp:effectExtent l="0" t="0" r="0" b="5080"/>
-            <wp:docPr id="1" name="Picture 1"/>
+          <wp:inline distT="0" distB="0" distL="0" distR="0" wp14:anchorId="5BA44E9E" wp14:editId="5016CBB5">
+            <wp:extent cx="5943600" cy="4832350"/>
+            <wp:effectExtent l="0" t="0" r="0" b="6350"/>
+            <wp:docPr id="34" name="Picture 34"/>
             <wp:cNvGraphicFramePr>
               <a:graphicFrameLocks xmlns:a="http://schemas.openxmlformats.org/drawingml/2006/main" noChangeAspect="1"/>
             </wp:cNvGraphicFramePr>
@@ -190,7 +176,7 @@
                   <pic:spPr>
                     <a:xfrm>
                       <a:off x="0" y="0"/>
-                      <a:ext cx="5962733" cy="3664596"/>
+                      <a:ext cx="5943600" cy="4832350"/>
                     </a:xfrm>
                     <a:prstGeom prst="rect">
                       <a:avLst/>
@@ -202,55 +188,16 @@
           </wp:inline>
         </w:drawing>
       </w:r>
-    </w:p>
-    <w:p>
-      <w:pPr>
-        <w:pStyle w:val="Caption"/>
-      </w:pPr>
-      <w:r>
-        <w:t xml:space="preserve">Figure </w:t>
-      </w:r>
-      <w:r>
-        <w:fldChar w:fldCharType="begin"/>
-      </w:r>
-      <w:r>
-        <w:instrText xml:space="preserve"> SEQ Figure \* ARABIC </w:instrText>
-      </w:r>
-      <w:r>
-        <w:fldChar w:fldCharType="separate"/>
-      </w:r>
-      <w:r>
-        <w:rPr>
-          <w:noProof/>
-        </w:rPr>
-        <w:t>1</w:t>
-      </w:r>
-      <w:r>
-        <w:rPr>
-          <w:noProof/>
-        </w:rPr>
-        <w:fldChar w:fldCharType="end"/>
-      </w:r>
-      <w:r>
-        <w:t>. Openness Scree Plot</w:t>
-      </w:r>
-    </w:p>
-    <w:p>
-      <w:pPr>
-        <w:rPr>
-          <w:noProof/>
-        </w:rPr>
-      </w:pPr>
       <w:r>
         <w:rPr>
           <w:noProof/>
         </w:rPr>
         <w:lastRenderedPageBreak/>
         <w:drawing>
-          <wp:inline distT="0" distB="0" distL="0" distR="0" wp14:anchorId="7F0792AD" wp14:editId="0303D943">
-            <wp:extent cx="5097780" cy="3751333"/>
-            <wp:effectExtent l="0" t="0" r="7620" b="1905"/>
-            <wp:docPr id="3" name="Picture 3"/>
+          <wp:inline distT="0" distB="0" distL="0" distR="0" wp14:anchorId="2CE4051E" wp14:editId="003DEE8B">
+            <wp:extent cx="5943600" cy="4832350"/>
+            <wp:effectExtent l="0" t="0" r="0" b="6350"/>
+            <wp:docPr id="1" name="Picture 1"/>
             <wp:cNvGraphicFramePr>
               <a:graphicFrameLocks xmlns:a="http://schemas.openxmlformats.org/drawingml/2006/main" noChangeAspect="1"/>
             </wp:cNvGraphicFramePr>
@@ -270,7 +217,7 @@
                   <pic:spPr>
                     <a:xfrm>
                       <a:off x="0" y="0"/>
-                      <a:ext cx="5101746" cy="3754251"/>
+                      <a:ext cx="5943600" cy="4832350"/>
                     </a:xfrm>
                     <a:prstGeom prst="rect">
                       <a:avLst/>
@@ -282,21 +229,21 @@
           </wp:inline>
         </w:drawing>
       </w:r>
+    </w:p>
+    <w:p>
+      <w:pPr>
+        <w:keepNext/>
+      </w:pPr>
       <w:r>
         <w:rPr>
           <w:noProof/>
         </w:rPr>
-        <w:t xml:space="preserve"> </w:t>
-      </w:r>
-      <w:r>
-        <w:rPr>
-          <w:noProof/>
-        </w:rPr>
+        <w:lastRenderedPageBreak/>
         <w:drawing>
-          <wp:inline distT="0" distB="0" distL="0" distR="0" wp14:anchorId="1A0F5624" wp14:editId="3F107E0F">
-            <wp:extent cx="4572000" cy="3364424"/>
-            <wp:effectExtent l="0" t="0" r="0" b="7620"/>
-            <wp:docPr id="4" name="Picture 4"/>
+          <wp:inline distT="0" distB="0" distL="0" distR="0" wp14:anchorId="7A43B449" wp14:editId="1B4FC4E3">
+            <wp:extent cx="5943600" cy="4832350"/>
+            <wp:effectExtent l="0" t="0" r="0" b="6350"/>
+            <wp:docPr id="35" name="Picture 35"/>
             <wp:cNvGraphicFramePr>
               <a:graphicFrameLocks xmlns:a="http://schemas.openxmlformats.org/drawingml/2006/main" noChangeAspect="1"/>
             </wp:cNvGraphicFramePr>
@@ -316,7 +263,7 @@
                   <pic:spPr>
                     <a:xfrm>
                       <a:off x="0" y="0"/>
-                      <a:ext cx="4588345" cy="3376452"/>
+                      <a:ext cx="5943600" cy="4832350"/>
                     </a:xfrm>
                     <a:prstGeom prst="rect">
                       <a:avLst/>
@@ -332,25 +279,12 @@
         <w:rPr>
           <w:noProof/>
         </w:rPr>
-        <w:t xml:space="preserve"> </w:t>
-      </w:r>
-    </w:p>
-    <w:p>
-      <w:pPr>
-        <w:rPr>
-          <w:noProof/>
-        </w:rPr>
-      </w:pPr>
-      <w:r>
-        <w:rPr>
-          <w:noProof/>
-        </w:rPr>
         <w:lastRenderedPageBreak/>
         <w:drawing>
-          <wp:inline distT="0" distB="0" distL="0" distR="0" wp14:anchorId="7A867761" wp14:editId="3A1B4125">
-            <wp:extent cx="4145280" cy="3845983"/>
-            <wp:effectExtent l="0" t="0" r="7620" b="2540"/>
-            <wp:docPr id="20" name="Picture 20"/>
+          <wp:inline distT="0" distB="0" distL="0" distR="0" wp14:anchorId="2C4ADEF9" wp14:editId="1C5587BE">
+            <wp:extent cx="5943600" cy="4832350"/>
+            <wp:effectExtent l="0" t="0" r="0" b="6350"/>
+            <wp:docPr id="37" name="Picture 37"/>
             <wp:cNvGraphicFramePr>
               <a:graphicFrameLocks xmlns:a="http://schemas.openxmlformats.org/drawingml/2006/main" noChangeAspect="1"/>
             </wp:cNvGraphicFramePr>
@@ -370,7 +304,7 @@
                   <pic:spPr>
                     <a:xfrm>
                       <a:off x="0" y="0"/>
-                      <a:ext cx="4145280" cy="3845983"/>
+                      <a:ext cx="5943600" cy="4832350"/>
                     </a:xfrm>
                     <a:prstGeom prst="rect">
                       <a:avLst/>
@@ -382,21 +316,21 @@
           </wp:inline>
         </w:drawing>
       </w:r>
+    </w:p>
+    <w:p>
+      <w:pPr>
+        <w:keepNext/>
+      </w:pPr>
       <w:r>
         <w:rPr>
           <w:noProof/>
         </w:rPr>
-        <w:t xml:space="preserve"> </w:t>
-      </w:r>
-      <w:r>
-        <w:rPr>
-          <w:noProof/>
-        </w:rPr>
+        <w:lastRenderedPageBreak/>
         <w:drawing>
-          <wp:inline distT="0" distB="0" distL="0" distR="0" wp14:anchorId="0742769A" wp14:editId="4F3702AC">
-            <wp:extent cx="2731770" cy="2010243"/>
-            <wp:effectExtent l="0" t="0" r="0" b="9525"/>
-            <wp:docPr id="5" name="Picture 5"/>
+          <wp:inline distT="0" distB="0" distL="0" distR="0" wp14:anchorId="216FC497" wp14:editId="7BE09150">
+            <wp:extent cx="5943600" cy="4832350"/>
+            <wp:effectExtent l="0" t="0" r="0" b="6350"/>
+            <wp:docPr id="36" name="Picture 36"/>
             <wp:cNvGraphicFramePr>
               <a:graphicFrameLocks xmlns:a="http://schemas.openxmlformats.org/drawingml/2006/main" noChangeAspect="1"/>
             </wp:cNvGraphicFramePr>
@@ -416,7 +350,7 @@
                   <pic:spPr>
                     <a:xfrm>
                       <a:off x="0" y="0"/>
-                      <a:ext cx="2742643" cy="2018244"/>
+                      <a:ext cx="5943600" cy="4832350"/>
                     </a:xfrm>
                     <a:prstGeom prst="rect">
                       <a:avLst/>
@@ -439,6 +373,32 @@
         <w:rPr>
           <w:noProof/>
         </w:rPr>
+        <w:t xml:space="preserve">  </w:t>
+      </w:r>
+    </w:p>
+    <w:p>
+      <w:pPr>
+        <w:rPr>
+          <w:noProof/>
+        </w:rPr>
+      </w:pPr>
+      <w:r>
+        <w:rPr>
+          <w:noProof/>
+        </w:rPr>
+        <w:t xml:space="preserve"> </w:t>
+      </w:r>
+    </w:p>
+    <w:p>
+      <w:pPr>
+        <w:rPr>
+          <w:noProof/>
+        </w:rPr>
+      </w:pPr>
+      <w:r>
+        <w:rPr>
+          <w:noProof/>
+        </w:rPr>
         <w:lastRenderedPageBreak/>
         <w:t xml:space="preserve"> </w:t>
       </w:r>
@@ -447,10 +407,10 @@
           <w:noProof/>
         </w:rPr>
         <w:drawing>
-          <wp:inline distT="0" distB="0" distL="0" distR="0" wp14:anchorId="53903482" wp14:editId="10A394B0">
-            <wp:extent cx="5943600" cy="3213735"/>
-            <wp:effectExtent l="0" t="0" r="0" b="5715"/>
-            <wp:docPr id="22" name="Picture 22"/>
+          <wp:inline distT="0" distB="0" distL="0" distR="0" wp14:anchorId="405E0E36" wp14:editId="3F998691">
+            <wp:extent cx="5943600" cy="4832350"/>
+            <wp:effectExtent l="0" t="0" r="0" b="6350"/>
+            <wp:docPr id="38" name="Picture 38"/>
             <wp:cNvGraphicFramePr>
               <a:graphicFrameLocks xmlns:a="http://schemas.openxmlformats.org/drawingml/2006/main" noChangeAspect="1"/>
             </wp:cNvGraphicFramePr>
@@ -470,7 +430,7 @@
                   <pic:spPr>
                     <a:xfrm>
                       <a:off x="0" y="0"/>
-                      <a:ext cx="5943600" cy="3213735"/>
+                      <a:ext cx="5943600" cy="4832350"/>
                     </a:xfrm>
                     <a:prstGeom prst="rect">
                       <a:avLst/>
@@ -483,16 +443,20 @@
         </w:drawing>
       </w:r>
     </w:p>
+    <w:p/>
+    <w:p/>
+    <w:p/>
     <w:p>
       <w:r>
         <w:rPr>
           <w:noProof/>
         </w:rPr>
+        <w:lastRenderedPageBreak/>
         <w:drawing>
-          <wp:inline distT="0" distB="0" distL="0" distR="0" wp14:anchorId="652CBEA7" wp14:editId="4CBC3CE5">
-            <wp:extent cx="5943600" cy="3213735"/>
-            <wp:effectExtent l="0" t="0" r="0" b="5715"/>
-            <wp:docPr id="23" name="Picture 23"/>
+          <wp:inline distT="0" distB="0" distL="0" distR="0" wp14:anchorId="52B31D17" wp14:editId="7FB27E7A">
+            <wp:extent cx="5943600" cy="4832350"/>
+            <wp:effectExtent l="0" t="0" r="0" b="6350"/>
+            <wp:docPr id="39" name="Picture 39"/>
             <wp:cNvGraphicFramePr>
               <a:graphicFrameLocks xmlns:a="http://schemas.openxmlformats.org/drawingml/2006/main" noChangeAspect="1"/>
             </wp:cNvGraphicFramePr>
@@ -512,7 +476,7 @@
                   <pic:spPr>
                     <a:xfrm>
                       <a:off x="0" y="0"/>
-                      <a:ext cx="5943600" cy="3213735"/>
+                      <a:ext cx="5943600" cy="4832350"/>
                     </a:xfrm>
                     <a:prstGeom prst="rect">
                       <a:avLst/>
@@ -525,18 +489,41 @@
         </w:drawing>
       </w:r>
     </w:p>
-    <w:p/>
-    <w:p>
-      <w:r>
+    <w:p>
+      <w:pPr>
+        <w:keepNext/>
+        <w:jc w:val="center"/>
+        <w:rPr>
+          <w:b/>
+          <w:u w:val="single"/>
+        </w:rPr>
+      </w:pPr>
+      <w:r>
+        <w:rPr>
+          <w:b/>
+          <w:u w:val="single"/>
+        </w:rPr>
+        <w:lastRenderedPageBreak/>
+        <w:t>DEPTH</w:t>
+      </w:r>
+    </w:p>
+    <w:p>
+      <w:pPr>
+        <w:keepNext/>
+        <w:jc w:val="center"/>
         <w:rPr>
           <w:noProof/>
         </w:rPr>
-        <w:lastRenderedPageBreak/>
+      </w:pPr>
+      <w:r>
+        <w:rPr>
+          <w:noProof/>
+        </w:rPr>
         <w:drawing>
-          <wp:inline distT="0" distB="0" distL="0" distR="0" wp14:anchorId="0683FACB" wp14:editId="6F0056DB">
-            <wp:extent cx="5943600" cy="3213735"/>
-            <wp:effectExtent l="0" t="0" r="0" b="5715"/>
-            <wp:docPr id="24" name="Picture 24"/>
+          <wp:inline distT="0" distB="0" distL="0" distR="0" wp14:anchorId="022A5616" wp14:editId="48A2F29D">
+            <wp:extent cx="5943600" cy="4832350"/>
+            <wp:effectExtent l="0" t="0" r="0" b="6350"/>
+            <wp:docPr id="10" name="Picture 10"/>
             <wp:cNvGraphicFramePr>
               <a:graphicFrameLocks xmlns:a="http://schemas.openxmlformats.org/drawingml/2006/main" noChangeAspect="1"/>
             </wp:cNvGraphicFramePr>
@@ -556,7 +543,7 @@
                   <pic:spPr>
                     <a:xfrm>
                       <a:off x="0" y="0"/>
-                      <a:ext cx="5943600" cy="3213735"/>
+                      <a:ext cx="5943600" cy="4832350"/>
                     </a:xfrm>
                     <a:prstGeom prst="rect">
                       <a:avLst/>
@@ -568,15 +555,23 @@
           </wp:inline>
         </w:drawing>
       </w:r>
-      <w:r>
+    </w:p>
+    <w:p>
+      <w:pPr>
         <w:rPr>
           <w:noProof/>
         </w:rPr>
+      </w:pPr>
+      <w:r>
+        <w:rPr>
+          <w:noProof/>
+        </w:rPr>
+        <w:lastRenderedPageBreak/>
         <w:drawing>
-          <wp:inline distT="0" distB="0" distL="0" distR="0" wp14:anchorId="66951D8B" wp14:editId="54393B9D">
-            <wp:extent cx="5943600" cy="3213735"/>
-            <wp:effectExtent l="0" t="0" r="0" b="5715"/>
-            <wp:docPr id="25" name="Picture 25"/>
+          <wp:inline distT="0" distB="0" distL="0" distR="0" wp14:anchorId="5DCBB5CB" wp14:editId="24FFC32B">
+            <wp:extent cx="5943600" cy="4832350"/>
+            <wp:effectExtent l="0" t="0" r="0" b="6350"/>
+            <wp:docPr id="12" name="Picture 12"/>
             <wp:cNvGraphicFramePr>
               <a:graphicFrameLocks xmlns:a="http://schemas.openxmlformats.org/drawingml/2006/main" noChangeAspect="1"/>
             </wp:cNvGraphicFramePr>
@@ -596,7 +591,7 @@
                   <pic:spPr>
                     <a:xfrm>
                       <a:off x="0" y="0"/>
-                      <a:ext cx="5943600" cy="3213735"/>
+                      <a:ext cx="5943600" cy="4832350"/>
                     </a:xfrm>
                     <a:prstGeom prst="rect">
                       <a:avLst/>
@@ -610,16 +605,21 @@
       </w:r>
     </w:p>
     <w:p>
+      <w:pPr>
+        <w:rPr>
+          <w:noProof/>
+        </w:rPr>
+      </w:pPr>
       <w:r>
         <w:rPr>
           <w:noProof/>
         </w:rPr>
         <w:lastRenderedPageBreak/>
         <w:drawing>
-          <wp:inline distT="0" distB="0" distL="0" distR="0" wp14:anchorId="6251D965" wp14:editId="673427D3">
-            <wp:extent cx="5943600" cy="3213735"/>
-            <wp:effectExtent l="0" t="0" r="0" b="5715"/>
-            <wp:docPr id="26" name="Picture 26"/>
+          <wp:inline distT="0" distB="0" distL="0" distR="0" wp14:anchorId="32526511" wp14:editId="2B9EEA25">
+            <wp:extent cx="5943600" cy="4832350"/>
+            <wp:effectExtent l="0" t="0" r="0" b="6350"/>
+            <wp:docPr id="17" name="Picture 17"/>
             <wp:cNvGraphicFramePr>
               <a:graphicFrameLocks xmlns:a="http://schemas.openxmlformats.org/drawingml/2006/main" noChangeAspect="1"/>
             </wp:cNvGraphicFramePr>
@@ -639,7 +639,7 @@
                   <pic:spPr>
                     <a:xfrm>
                       <a:off x="0" y="0"/>
-                      <a:ext cx="5943600" cy="3213735"/>
+                      <a:ext cx="5943600" cy="4832350"/>
                     </a:xfrm>
                     <a:prstGeom prst="rect">
                       <a:avLst/>
@@ -654,40 +654,22 @@
     </w:p>
     <w:p>
       <w:pPr>
-        <w:keepNext/>
-        <w:jc w:val="center"/>
-        <w:rPr>
-          <w:b/>
-          <w:u w:val="single"/>
-        </w:rPr>
-      </w:pPr>
-      <w:r>
-        <w:rPr>
-          <w:b/>
-          <w:u w:val="single"/>
+        <w:rPr>
+          <w:noProof/>
+        </w:rPr>
+      </w:pPr>
+    </w:p>
+    <w:p>
+      <w:r>
+        <w:rPr>
+          <w:noProof/>
         </w:rPr>
         <w:lastRenderedPageBreak/>
-        <w:t>DEPTH</w:t>
-      </w:r>
-    </w:p>
-    <w:p>
-      <w:pPr>
-        <w:keepNext/>
-        <w:jc w:val="center"/>
-        <w:rPr>
-          <w:b/>
-          <w:u w:val="single"/>
-        </w:rPr>
-      </w:pPr>
-      <w:r>
-        <w:rPr>
-          <w:noProof/>
-        </w:rPr>
         <w:drawing>
-          <wp:inline distT="0" distB="0" distL="0" distR="0" wp14:anchorId="0DD58997" wp14:editId="5AAB9281">
-            <wp:extent cx="4785360" cy="2941003"/>
-            <wp:effectExtent l="0" t="0" r="0" b="0"/>
-            <wp:docPr id="2" name="Picture 2"/>
+          <wp:inline distT="0" distB="0" distL="0" distR="0" wp14:anchorId="761E4C22" wp14:editId="4D2F0276">
+            <wp:extent cx="5943600" cy="4832350"/>
+            <wp:effectExtent l="0" t="0" r="0" b="6350"/>
+            <wp:docPr id="11" name="Picture 11"/>
             <wp:cNvGraphicFramePr>
               <a:graphicFrameLocks xmlns:a="http://schemas.openxmlformats.org/drawingml/2006/main" noChangeAspect="1"/>
             </wp:cNvGraphicFramePr>
@@ -707,7 +689,7 @@
                   <pic:spPr>
                     <a:xfrm>
                       <a:off x="0" y="0"/>
-                      <a:ext cx="4834237" cy="2971042"/>
+                      <a:ext cx="5943600" cy="4832350"/>
                     </a:xfrm>
                     <a:prstGeom prst="rect">
                       <a:avLst/>
@@ -719,17 +701,16 @@
           </wp:inline>
         </w:drawing>
       </w:r>
-    </w:p>
-    <w:p>
       <w:r>
         <w:rPr>
           <w:noProof/>
         </w:rPr>
+        <w:lastRenderedPageBreak/>
         <w:drawing>
-          <wp:inline distT="0" distB="0" distL="0" distR="0" wp14:anchorId="07200CE9" wp14:editId="4BF0944E">
-            <wp:extent cx="3720296" cy="2677795"/>
-            <wp:effectExtent l="0" t="0" r="0" b="8255"/>
-            <wp:docPr id="8" name="Picture 8"/>
+          <wp:inline distT="0" distB="0" distL="0" distR="0" wp14:anchorId="716110AE" wp14:editId="6C49A23D">
+            <wp:extent cx="5943600" cy="4832350"/>
+            <wp:effectExtent l="0" t="0" r="0" b="6350"/>
+            <wp:docPr id="31" name="Picture 31"/>
             <wp:cNvGraphicFramePr>
               <a:graphicFrameLocks xmlns:a="http://schemas.openxmlformats.org/drawingml/2006/main" noChangeAspect="1"/>
             </wp:cNvGraphicFramePr>
@@ -749,7 +730,7 @@
                   <pic:spPr>
                     <a:xfrm>
                       <a:off x="0" y="0"/>
-                      <a:ext cx="3767156" cy="2711524"/>
+                      <a:ext cx="5943600" cy="4832350"/>
                     </a:xfrm>
                     <a:prstGeom prst="rect">
                       <a:avLst/>
@@ -772,12 +753,37 @@
         <w:rPr>
           <w:noProof/>
         </w:rPr>
+        <w:t xml:space="preserve"> </w:t>
+      </w:r>
+      <w:r>
+        <w:rPr>
+          <w:noProof/>
+        </w:rPr>
+        <w:t xml:space="preserve"> </w:t>
+      </w:r>
+      <w:r>
+        <w:rPr>
+          <w:noProof/>
+        </w:rPr>
+        <w:t xml:space="preserve"> </w:t>
+      </w:r>
+    </w:p>
+    <w:p>
+      <w:pPr>
+        <w:rPr>
+          <w:noProof/>
+        </w:rPr>
+      </w:pPr>
+      <w:r>
+        <w:rPr>
+          <w:noProof/>
+        </w:rPr>
         <w:lastRenderedPageBreak/>
         <w:drawing>
-          <wp:inline distT="0" distB="0" distL="0" distR="0" wp14:anchorId="0BF87D20" wp14:editId="6FA65F6A">
-            <wp:extent cx="3288293" cy="2985770"/>
-            <wp:effectExtent l="0" t="0" r="7620" b="5080"/>
-            <wp:docPr id="6" name="Picture 6"/>
+          <wp:inline distT="0" distB="0" distL="0" distR="0" wp14:anchorId="2FA5C592" wp14:editId="41B7C7CE">
+            <wp:extent cx="5943600" cy="4832350"/>
+            <wp:effectExtent l="0" t="0" r="0" b="6350"/>
+            <wp:docPr id="32" name="Picture 32"/>
             <wp:cNvGraphicFramePr>
               <a:graphicFrameLocks xmlns:a="http://schemas.openxmlformats.org/drawingml/2006/main" noChangeAspect="1"/>
             </wp:cNvGraphicFramePr>
@@ -797,7 +803,7 @@
                   <pic:spPr>
                     <a:xfrm>
                       <a:off x="0" y="0"/>
-                      <a:ext cx="3306091" cy="3001931"/>
+                      <a:ext cx="5943600" cy="4832350"/>
                     </a:xfrm>
                     <a:prstGeom prst="rect">
                       <a:avLst/>
@@ -813,17 +819,12 @@
         <w:rPr>
           <w:noProof/>
         </w:rPr>
-        <w:t xml:space="preserve"> </w:t>
-      </w:r>
-      <w:r>
-        <w:rPr>
-          <w:noProof/>
-        </w:rPr>
+        <w:lastRenderedPageBreak/>
         <w:drawing>
-          <wp:inline distT="0" distB="0" distL="0" distR="0" wp14:anchorId="3CB5AFCE" wp14:editId="594E8295">
-            <wp:extent cx="5716744" cy="4114800"/>
-            <wp:effectExtent l="0" t="0" r="0" b="0"/>
-            <wp:docPr id="9" name="Picture 9"/>
+          <wp:inline distT="0" distB="0" distL="0" distR="0" wp14:anchorId="6306E229" wp14:editId="365E3BD4">
+            <wp:extent cx="5943600" cy="4832350"/>
+            <wp:effectExtent l="0" t="0" r="0" b="6350"/>
+            <wp:docPr id="33" name="Picture 33"/>
             <wp:cNvGraphicFramePr>
               <a:graphicFrameLocks xmlns:a="http://schemas.openxmlformats.org/drawingml/2006/main" noChangeAspect="1"/>
             </wp:cNvGraphicFramePr>
@@ -843,7 +844,7 @@
                   <pic:spPr>
                     <a:xfrm>
                       <a:off x="0" y="0"/>
-                      <a:ext cx="5762237" cy="4147545"/>
+                      <a:ext cx="5943600" cy="4832350"/>
                     </a:xfrm>
                     <a:prstGeom prst="rect">
                       <a:avLst/>
@@ -855,22 +856,1224 @@
           </wp:inline>
         </w:drawing>
       </w:r>
-      <w:r>
+    </w:p>
+    <w:p>
+      <w:pPr>
         <w:rPr>
           <w:noProof/>
         </w:rPr>
+      </w:pPr>
+      <w:r>
+        <w:rPr>
+          <w:noProof/>
+        </w:rPr>
         <w:t xml:space="preserve"> </w:t>
       </w:r>
+    </w:p>
+    <w:p>
+      <w:r>
+        <w:rPr>
+          <w:noProof/>
+        </w:rPr>
+        <w:t xml:space="preserve"> </w:t>
+      </w:r>
+    </w:p>
+    <w:p>
+      <w:pPr>
+        <w:rPr>
+          <w:noProof/>
+        </w:rPr>
+      </w:pPr>
+      <w:r>
+        <w:rPr>
+          <w:noProof/>
+        </w:rPr>
+        <w:t xml:space="preserve"> </w:t>
+      </w:r>
+    </w:p>
+    <w:p>
+      <w:pPr>
+        <w:rPr>
+          <w:b/>
+          <w:u w:val="single"/>
+        </w:rPr>
+      </w:pPr>
+    </w:p>
+    <w:p>
+      <w:pPr>
+        <w:rPr>
+          <w:b/>
+          <w:u w:val="single"/>
+        </w:rPr>
+      </w:pPr>
+    </w:p>
+    <w:p>
+      <w:pPr>
+        <w:rPr>
+          <w:b/>
+          <w:u w:val="single"/>
+        </w:rPr>
+      </w:pPr>
+    </w:p>
+    <w:p>
+      <w:pPr>
+        <w:rPr>
+          <w:b/>
+          <w:u w:val="single"/>
+        </w:rPr>
+      </w:pPr>
+    </w:p>
+    <w:p>
+      <w:pPr>
+        <w:rPr>
+          <w:b/>
+          <w:u w:val="single"/>
+        </w:rPr>
+      </w:pPr>
+    </w:p>
+    <w:p>
+      <w:pPr>
+        <w:rPr>
+          <w:b/>
+          <w:u w:val="single"/>
+        </w:rPr>
+      </w:pPr>
+    </w:p>
+    <w:p>
+      <w:pPr>
+        <w:rPr>
+          <w:b/>
+          <w:u w:val="single"/>
+        </w:rPr>
+      </w:pPr>
+    </w:p>
+    <w:p>
+      <w:pPr>
+        <w:rPr>
+          <w:b/>
+          <w:u w:val="single"/>
+        </w:rPr>
+      </w:pPr>
+    </w:p>
+    <w:p>
+      <w:pPr>
+        <w:rPr>
+          <w:b/>
+          <w:u w:val="single"/>
+        </w:rPr>
+      </w:pPr>
+      <w:r>
+        <w:rPr>
+          <w:b/>
+          <w:u w:val="single"/>
+        </w:rPr>
+        <w:lastRenderedPageBreak/>
+        <w:t>MANTEL TEST</w:t>
+      </w:r>
+    </w:p>
+    <w:p>
+      <w:pPr>
+        <w:rPr>
+          <w:b/>
+        </w:rPr>
+      </w:pPr>
+      <w:r>
+        <w:rPr>
+          <w:b/>
+        </w:rPr>
+        <w:t>Full matrix with Gowers:</w:t>
+      </w:r>
+    </w:p>
+    <w:p>
+      <w:pPr>
+        <w:pStyle w:val="HTMLPreformatted"/>
+        <w:shd w:val="clear" w:color="auto" w:fill="FFFFFF"/>
+        <w:wordWrap w:val="0"/>
+        <w:spacing w:line="170" w:lineRule="atLeast"/>
+        <w:rPr>
+          <w:rStyle w:val="gnkrckgcgsb"/>
+          <w:rFonts w:ascii="Lucida Console" w:hAnsi="Lucida Console"/>
+          <w:color w:val="000000"/>
+          <w:bdr w:val="none" w:sz="0" w:space="0" w:color="auto" w:frame="1"/>
+        </w:rPr>
+      </w:pPr>
+      <w:r>
+        <w:rPr>
+          <w:rStyle w:val="gnkrckgcgsb"/>
+          <w:rFonts w:ascii="Lucida Console" w:hAnsi="Lucida Console"/>
+          <w:color w:val="000000"/>
+          <w:bdr w:val="none" w:sz="0" w:space="0" w:color="auto" w:frame="1"/>
+        </w:rPr>
+        <w:t xml:space="preserve">Mantel statistic based on Pearson's product-moment correlation </w:t>
+      </w:r>
+    </w:p>
+    <w:p>
+      <w:pPr>
+        <w:pStyle w:val="HTMLPreformatted"/>
+        <w:shd w:val="clear" w:color="auto" w:fill="FFFFFF"/>
+        <w:wordWrap w:val="0"/>
+        <w:spacing w:line="170" w:lineRule="atLeast"/>
+        <w:rPr>
+          <w:rStyle w:val="gnkrckgcgsb"/>
+          <w:rFonts w:ascii="Lucida Console" w:hAnsi="Lucida Console"/>
+          <w:color w:val="000000"/>
+          <w:bdr w:val="none" w:sz="0" w:space="0" w:color="auto" w:frame="1"/>
+        </w:rPr>
+      </w:pPr>
+    </w:p>
+    <w:p>
+      <w:pPr>
+        <w:pStyle w:val="HTMLPreformatted"/>
+        <w:shd w:val="clear" w:color="auto" w:fill="FFFFFF"/>
+        <w:wordWrap w:val="0"/>
+        <w:spacing w:line="170" w:lineRule="atLeast"/>
+        <w:rPr>
+          <w:rStyle w:val="gnkrckgcgsb"/>
+          <w:rFonts w:ascii="Lucida Console" w:hAnsi="Lucida Console"/>
+          <w:color w:val="000000"/>
+          <w:bdr w:val="none" w:sz="0" w:space="0" w:color="auto" w:frame="1"/>
+        </w:rPr>
+      </w:pPr>
+      <w:r>
+        <w:rPr>
+          <w:rStyle w:val="gnkrckgcgsb"/>
+          <w:rFonts w:ascii="Lucida Console" w:hAnsi="Lucida Console"/>
+          <w:color w:val="000000"/>
+          <w:bdr w:val="none" w:sz="0" w:space="0" w:color="auto" w:frame="1"/>
+        </w:rPr>
+        <w:t>Call:</w:t>
+      </w:r>
+    </w:p>
+    <w:p>
+      <w:pPr>
+        <w:pStyle w:val="HTMLPreformatted"/>
+        <w:shd w:val="clear" w:color="auto" w:fill="FFFFFF"/>
+        <w:wordWrap w:val="0"/>
+        <w:spacing w:line="170" w:lineRule="atLeast"/>
+        <w:rPr>
+          <w:rStyle w:val="gnkrckgcgsb"/>
+          <w:rFonts w:ascii="Lucida Console" w:hAnsi="Lucida Console"/>
+          <w:color w:val="000000"/>
+          <w:bdr w:val="none" w:sz="0" w:space="0" w:color="auto" w:frame="1"/>
+        </w:rPr>
+      </w:pPr>
+      <w:proofErr w:type="gramStart"/>
+      <w:r>
+        <w:rPr>
+          <w:rStyle w:val="gnkrckgcgsb"/>
+          <w:rFonts w:ascii="Lucida Console" w:hAnsi="Lucida Console"/>
+          <w:color w:val="000000"/>
+          <w:bdr w:val="none" w:sz="0" w:space="0" w:color="auto" w:frame="1"/>
+        </w:rPr>
+        <w:t>mantel(</w:t>
+      </w:r>
+      <w:proofErr w:type="spellStart"/>
+      <w:proofErr w:type="gramEnd"/>
+      <w:r>
+        <w:rPr>
+          <w:rStyle w:val="gnkrckgcgsb"/>
+          <w:rFonts w:ascii="Lucida Console" w:hAnsi="Lucida Console"/>
+          <w:color w:val="000000"/>
+          <w:bdr w:val="none" w:sz="0" w:space="0" w:color="auto" w:frame="1"/>
+        </w:rPr>
+        <w:t>xdis</w:t>
+      </w:r>
+      <w:proofErr w:type="spellEnd"/>
+      <w:r>
+        <w:rPr>
+          <w:rStyle w:val="gnkrckgcgsb"/>
+          <w:rFonts w:ascii="Lucida Console" w:hAnsi="Lucida Console"/>
+          <w:color w:val="000000"/>
+          <w:bdr w:val="none" w:sz="0" w:space="0" w:color="auto" w:frame="1"/>
+        </w:rPr>
+        <w:t xml:space="preserve"> = OMAN, </w:t>
+      </w:r>
+      <w:proofErr w:type="spellStart"/>
+      <w:r>
+        <w:rPr>
+          <w:rStyle w:val="gnkrckgcgsb"/>
+          <w:rFonts w:ascii="Lucida Console" w:hAnsi="Lucida Console"/>
+          <w:color w:val="000000"/>
+          <w:bdr w:val="none" w:sz="0" w:space="0" w:color="auto" w:frame="1"/>
+        </w:rPr>
+        <w:t>ydis</w:t>
+      </w:r>
+      <w:proofErr w:type="spellEnd"/>
+      <w:r>
+        <w:rPr>
+          <w:rStyle w:val="gnkrckgcgsb"/>
+          <w:rFonts w:ascii="Lucida Console" w:hAnsi="Lucida Console"/>
+          <w:color w:val="000000"/>
+          <w:bdr w:val="none" w:sz="0" w:space="0" w:color="auto" w:frame="1"/>
+        </w:rPr>
+        <w:t xml:space="preserve"> = </w:t>
+      </w:r>
+      <w:proofErr w:type="spellStart"/>
+      <w:r>
+        <w:rPr>
+          <w:rStyle w:val="gnkrckgcgsb"/>
+          <w:rFonts w:ascii="Lucida Console" w:hAnsi="Lucida Console"/>
+          <w:color w:val="000000"/>
+          <w:bdr w:val="none" w:sz="0" w:space="0" w:color="auto" w:frame="1"/>
+        </w:rPr>
+        <w:t>DMAN</w:t>
+      </w:r>
+      <w:proofErr w:type="spellEnd"/>
+      <w:r>
+        <w:rPr>
+          <w:rStyle w:val="gnkrckgcgsb"/>
+          <w:rFonts w:ascii="Lucida Console" w:hAnsi="Lucida Console"/>
+          <w:color w:val="000000"/>
+          <w:bdr w:val="none" w:sz="0" w:space="0" w:color="auto" w:frame="1"/>
+        </w:rPr>
+        <w:t>, method = "</w:t>
+      </w:r>
+      <w:proofErr w:type="spellStart"/>
+      <w:r>
+        <w:rPr>
+          <w:rStyle w:val="gnkrckgcgsb"/>
+          <w:rFonts w:ascii="Lucida Console" w:hAnsi="Lucida Console"/>
+          <w:color w:val="000000"/>
+          <w:bdr w:val="none" w:sz="0" w:space="0" w:color="auto" w:frame="1"/>
+        </w:rPr>
+        <w:t>pearson</w:t>
+      </w:r>
+      <w:proofErr w:type="spellEnd"/>
+      <w:r>
+        <w:rPr>
+          <w:rStyle w:val="gnkrckgcgsb"/>
+          <w:rFonts w:ascii="Lucida Console" w:hAnsi="Lucida Console"/>
+          <w:color w:val="000000"/>
+          <w:bdr w:val="none" w:sz="0" w:space="0" w:color="auto" w:frame="1"/>
+        </w:rPr>
+        <w:t xml:space="preserve">") </w:t>
+      </w:r>
+    </w:p>
+    <w:p>
+      <w:pPr>
+        <w:pStyle w:val="HTMLPreformatted"/>
+        <w:shd w:val="clear" w:color="auto" w:fill="FFFFFF"/>
+        <w:wordWrap w:val="0"/>
+        <w:spacing w:line="170" w:lineRule="atLeast"/>
+        <w:rPr>
+          <w:rStyle w:val="gnkrckgcgsb"/>
+          <w:rFonts w:ascii="Lucida Console" w:hAnsi="Lucida Console"/>
+          <w:color w:val="000000"/>
+          <w:bdr w:val="none" w:sz="0" w:space="0" w:color="auto" w:frame="1"/>
+        </w:rPr>
+      </w:pPr>
+    </w:p>
+    <w:p>
+      <w:pPr>
+        <w:pStyle w:val="HTMLPreformatted"/>
+        <w:shd w:val="clear" w:color="auto" w:fill="FFFFFF"/>
+        <w:wordWrap w:val="0"/>
+        <w:spacing w:line="170" w:lineRule="atLeast"/>
+        <w:rPr>
+          <w:rStyle w:val="gnkrckgcgsb"/>
+          <w:rFonts w:ascii="Lucida Console" w:hAnsi="Lucida Console"/>
+          <w:color w:val="000000"/>
+          <w:bdr w:val="none" w:sz="0" w:space="0" w:color="auto" w:frame="1"/>
+        </w:rPr>
+      </w:pPr>
+      <w:r>
+        <w:rPr>
+          <w:rStyle w:val="gnkrckgcgsb"/>
+          <w:rFonts w:ascii="Lucida Console" w:hAnsi="Lucida Console"/>
+          <w:color w:val="000000"/>
+          <w:bdr w:val="none" w:sz="0" w:space="0" w:color="auto" w:frame="1"/>
+        </w:rPr>
+        <w:t xml:space="preserve">Mantel statistic r: 0.06597 </w:t>
+      </w:r>
+    </w:p>
+    <w:p>
+      <w:pPr>
+        <w:pStyle w:val="HTMLPreformatted"/>
+        <w:shd w:val="clear" w:color="auto" w:fill="FFFFFF"/>
+        <w:wordWrap w:val="0"/>
+        <w:spacing w:line="170" w:lineRule="atLeast"/>
+        <w:rPr>
+          <w:rStyle w:val="gnkrckgcgsb"/>
+          <w:rFonts w:ascii="Lucida Console" w:hAnsi="Lucida Console"/>
+          <w:color w:val="000000"/>
+          <w:bdr w:val="none" w:sz="0" w:space="0" w:color="auto" w:frame="1"/>
+        </w:rPr>
+      </w:pPr>
+      <w:r>
+        <w:rPr>
+          <w:rStyle w:val="gnkrckgcgsb"/>
+          <w:rFonts w:ascii="Lucida Console" w:hAnsi="Lucida Console"/>
+          <w:color w:val="000000"/>
+          <w:bdr w:val="none" w:sz="0" w:space="0" w:color="auto" w:frame="1"/>
+        </w:rPr>
+        <w:t xml:space="preserve">      Significance: 0.089 </w:t>
+      </w:r>
+    </w:p>
+    <w:p>
+      <w:pPr>
+        <w:pStyle w:val="HTMLPreformatted"/>
+        <w:shd w:val="clear" w:color="auto" w:fill="FFFFFF"/>
+        <w:wordWrap w:val="0"/>
+        <w:spacing w:line="170" w:lineRule="atLeast"/>
+        <w:rPr>
+          <w:rStyle w:val="gnkrckgcgsb"/>
+          <w:rFonts w:ascii="Lucida Console" w:hAnsi="Lucida Console"/>
+          <w:color w:val="000000"/>
+          <w:bdr w:val="none" w:sz="0" w:space="0" w:color="auto" w:frame="1"/>
+        </w:rPr>
+      </w:pPr>
+    </w:p>
+    <w:p>
+      <w:pPr>
+        <w:pStyle w:val="HTMLPreformatted"/>
+        <w:shd w:val="clear" w:color="auto" w:fill="FFFFFF"/>
+        <w:wordWrap w:val="0"/>
+        <w:spacing w:line="170" w:lineRule="atLeast"/>
+        <w:rPr>
+          <w:rStyle w:val="gnkrckgcgsb"/>
+          <w:rFonts w:ascii="Lucida Console" w:hAnsi="Lucida Console"/>
+          <w:color w:val="000000"/>
+          <w:bdr w:val="none" w:sz="0" w:space="0" w:color="auto" w:frame="1"/>
+        </w:rPr>
+      </w:pPr>
+      <w:r>
+        <w:rPr>
+          <w:rStyle w:val="gnkrckgcgsb"/>
+          <w:rFonts w:ascii="Lucida Console" w:hAnsi="Lucida Console"/>
+          <w:color w:val="000000"/>
+          <w:bdr w:val="none" w:sz="0" w:space="0" w:color="auto" w:frame="1"/>
+        </w:rPr>
+        <w:t>Upper quantiles of permutations (null model):</w:t>
+      </w:r>
+    </w:p>
+    <w:p>
+      <w:pPr>
+        <w:pStyle w:val="HTMLPreformatted"/>
+        <w:shd w:val="clear" w:color="auto" w:fill="FFFFFF"/>
+        <w:wordWrap w:val="0"/>
+        <w:spacing w:line="170" w:lineRule="atLeast"/>
+        <w:rPr>
+          <w:rStyle w:val="gnkrckgcgsb"/>
+          <w:rFonts w:ascii="Lucida Console" w:hAnsi="Lucida Console"/>
+          <w:color w:val="000000"/>
+          <w:bdr w:val="none" w:sz="0" w:space="0" w:color="auto" w:frame="1"/>
+        </w:rPr>
+      </w:pPr>
+      <w:r>
+        <w:rPr>
+          <w:rStyle w:val="gnkrckgcgsb"/>
+          <w:rFonts w:ascii="Lucida Console" w:hAnsi="Lucida Console"/>
+          <w:color w:val="000000"/>
+          <w:bdr w:val="none" w:sz="0" w:space="0" w:color="auto" w:frame="1"/>
+        </w:rPr>
+        <w:t xml:space="preserve">   90%    95</w:t>
+      </w:r>
+      <w:proofErr w:type="gramStart"/>
+      <w:r>
+        <w:rPr>
+          <w:rStyle w:val="gnkrckgcgsb"/>
+          <w:rFonts w:ascii="Lucida Console" w:hAnsi="Lucida Console"/>
+          <w:color w:val="000000"/>
+          <w:bdr w:val="none" w:sz="0" w:space="0" w:color="auto" w:frame="1"/>
+        </w:rPr>
+        <w:t>%  97.5</w:t>
+      </w:r>
+      <w:proofErr w:type="gramEnd"/>
+      <w:r>
+        <w:rPr>
+          <w:rStyle w:val="gnkrckgcgsb"/>
+          <w:rFonts w:ascii="Lucida Console" w:hAnsi="Lucida Console"/>
+          <w:color w:val="000000"/>
+          <w:bdr w:val="none" w:sz="0" w:space="0" w:color="auto" w:frame="1"/>
+        </w:rPr>
+        <w:t xml:space="preserve">%    99% </w:t>
+      </w:r>
+    </w:p>
+    <w:p>
+      <w:pPr>
+        <w:pStyle w:val="HTMLPreformatted"/>
+        <w:shd w:val="clear" w:color="auto" w:fill="FFFFFF"/>
+        <w:wordWrap w:val="0"/>
+        <w:spacing w:line="170" w:lineRule="atLeast"/>
+        <w:rPr>
+          <w:rStyle w:val="gnkrckgcgsb"/>
+          <w:rFonts w:ascii="Lucida Console" w:hAnsi="Lucida Console"/>
+          <w:color w:val="000000"/>
+          <w:bdr w:val="none" w:sz="0" w:space="0" w:color="auto" w:frame="1"/>
+        </w:rPr>
+      </w:pPr>
+      <w:r>
+        <w:rPr>
+          <w:rStyle w:val="gnkrckgcgsb"/>
+          <w:rFonts w:ascii="Lucida Console" w:hAnsi="Lucida Console"/>
+          <w:color w:val="000000"/>
+          <w:bdr w:val="none" w:sz="0" w:space="0" w:color="auto" w:frame="1"/>
+        </w:rPr>
+        <w:t xml:space="preserve">0.0598 0.0812 0.0962 0.1159 </w:t>
+      </w:r>
+    </w:p>
+    <w:p>
+      <w:pPr>
+        <w:pStyle w:val="HTMLPreformatted"/>
+        <w:shd w:val="clear" w:color="auto" w:fill="FFFFFF"/>
+        <w:wordWrap w:val="0"/>
+        <w:spacing w:line="170" w:lineRule="atLeast"/>
+        <w:rPr>
+          <w:rStyle w:val="gnkrckgcgsb"/>
+          <w:rFonts w:ascii="Lucida Console" w:hAnsi="Lucida Console"/>
+          <w:color w:val="000000"/>
+          <w:bdr w:val="none" w:sz="0" w:space="0" w:color="auto" w:frame="1"/>
+        </w:rPr>
+      </w:pPr>
+      <w:r>
+        <w:rPr>
+          <w:rStyle w:val="gnkrckgcgsb"/>
+          <w:rFonts w:ascii="Lucida Console" w:hAnsi="Lucida Console"/>
+          <w:color w:val="000000"/>
+          <w:bdr w:val="none" w:sz="0" w:space="0" w:color="auto" w:frame="1"/>
+        </w:rPr>
+        <w:t>Permutation: free</w:t>
+      </w:r>
+    </w:p>
+    <w:p>
+      <w:pPr>
+        <w:pStyle w:val="HTMLPreformatted"/>
+        <w:shd w:val="clear" w:color="auto" w:fill="FFFFFF"/>
+        <w:wordWrap w:val="0"/>
+        <w:spacing w:line="170" w:lineRule="atLeast"/>
+      </w:pPr>
+      <w:r>
+        <w:rPr>
+          <w:rStyle w:val="gnkrckgcgsb"/>
+          <w:rFonts w:ascii="Lucida Console" w:hAnsi="Lucida Console"/>
+          <w:color w:val="000000"/>
+          <w:bdr w:val="none" w:sz="0" w:space="0" w:color="auto" w:frame="1"/>
+        </w:rPr>
+        <w:t>Number of permutations: 999</w:t>
+      </w:r>
+    </w:p>
+    <w:p/>
+    <w:p>
+      <w:pPr>
+        <w:rPr>
+          <w:b/>
+        </w:rPr>
+      </w:pPr>
+      <w:r>
+        <w:rPr>
+          <w:b/>
+        </w:rPr>
+        <w:t xml:space="preserve">Subset with </w:t>
+      </w:r>
+      <w:proofErr w:type="spellStart"/>
+      <w:r>
+        <w:rPr>
+          <w:b/>
+        </w:rPr>
+        <w:t>Euc</w:t>
+      </w:r>
+      <w:proofErr w:type="spellEnd"/>
+      <w:r>
+        <w:rPr>
+          <w:b/>
+        </w:rPr>
+        <w:t>:</w:t>
+      </w:r>
+    </w:p>
+    <w:p>
+      <w:pPr>
+        <w:shd w:val="clear" w:color="auto" w:fill="FFFFFF"/>
+        <w:tabs>
+          <w:tab w:val="left" w:pos="916"/>
+          <w:tab w:val="left" w:pos="1832"/>
+          <w:tab w:val="left" w:pos="2748"/>
+          <w:tab w:val="left" w:pos="3664"/>
+          <w:tab w:val="left" w:pos="4580"/>
+          <w:tab w:val="left" w:pos="5496"/>
+          <w:tab w:val="left" w:pos="6412"/>
+          <w:tab w:val="left" w:pos="7328"/>
+          <w:tab w:val="left" w:pos="8244"/>
+          <w:tab w:val="left" w:pos="9160"/>
+          <w:tab w:val="left" w:pos="10076"/>
+          <w:tab w:val="left" w:pos="10992"/>
+          <w:tab w:val="left" w:pos="11908"/>
+          <w:tab w:val="left" w:pos="12824"/>
+          <w:tab w:val="left" w:pos="13740"/>
+          <w:tab w:val="left" w:pos="14656"/>
+        </w:tabs>
+        <w:wordWrap w:val="0"/>
+        <w:spacing w:after="0" w:line="170" w:lineRule="atLeast"/>
+        <w:rPr>
+          <w:rFonts w:ascii="Lucida Console" w:eastAsia="Times New Roman" w:hAnsi="Lucida Console" w:cs="Courier New"/>
+          <w:color w:val="000000"/>
+          <w:sz w:val="20"/>
+          <w:szCs w:val="20"/>
+          <w:bdr w:val="none" w:sz="0" w:space="0" w:color="auto" w:frame="1"/>
+        </w:rPr>
+      </w:pPr>
+      <w:r>
+        <w:rPr>
+          <w:rFonts w:ascii="Lucida Console" w:eastAsia="Times New Roman" w:hAnsi="Lucida Console" w:cs="Courier New"/>
+          <w:color w:val="000000"/>
+          <w:sz w:val="20"/>
+          <w:szCs w:val="20"/>
+          <w:bdr w:val="none" w:sz="0" w:space="0" w:color="auto" w:frame="1"/>
+        </w:rPr>
+        <w:t xml:space="preserve">Mantel statistic based on Pearson's product-moment correlation </w:t>
+      </w:r>
+    </w:p>
+    <w:p>
+      <w:pPr>
+        <w:shd w:val="clear" w:color="auto" w:fill="FFFFFF"/>
+        <w:tabs>
+          <w:tab w:val="left" w:pos="916"/>
+          <w:tab w:val="left" w:pos="1832"/>
+          <w:tab w:val="left" w:pos="2748"/>
+          <w:tab w:val="left" w:pos="3664"/>
+          <w:tab w:val="left" w:pos="4580"/>
+          <w:tab w:val="left" w:pos="5496"/>
+          <w:tab w:val="left" w:pos="6412"/>
+          <w:tab w:val="left" w:pos="7328"/>
+          <w:tab w:val="left" w:pos="8244"/>
+          <w:tab w:val="left" w:pos="9160"/>
+          <w:tab w:val="left" w:pos="10076"/>
+          <w:tab w:val="left" w:pos="10992"/>
+          <w:tab w:val="left" w:pos="11908"/>
+          <w:tab w:val="left" w:pos="12824"/>
+          <w:tab w:val="left" w:pos="13740"/>
+          <w:tab w:val="left" w:pos="14656"/>
+        </w:tabs>
+        <w:wordWrap w:val="0"/>
+        <w:spacing w:after="0" w:line="170" w:lineRule="atLeast"/>
+        <w:rPr>
+          <w:rFonts w:ascii="Lucida Console" w:eastAsia="Times New Roman" w:hAnsi="Lucida Console" w:cs="Courier New"/>
+          <w:color w:val="000000"/>
+          <w:sz w:val="20"/>
+          <w:szCs w:val="20"/>
+          <w:bdr w:val="none" w:sz="0" w:space="0" w:color="auto" w:frame="1"/>
+        </w:rPr>
+      </w:pPr>
+    </w:p>
+    <w:p>
+      <w:pPr>
+        <w:shd w:val="clear" w:color="auto" w:fill="FFFFFF"/>
+        <w:tabs>
+          <w:tab w:val="left" w:pos="916"/>
+          <w:tab w:val="left" w:pos="1832"/>
+          <w:tab w:val="left" w:pos="2748"/>
+          <w:tab w:val="left" w:pos="3664"/>
+          <w:tab w:val="left" w:pos="4580"/>
+          <w:tab w:val="left" w:pos="5496"/>
+          <w:tab w:val="left" w:pos="6412"/>
+          <w:tab w:val="left" w:pos="7328"/>
+          <w:tab w:val="left" w:pos="8244"/>
+          <w:tab w:val="left" w:pos="9160"/>
+          <w:tab w:val="left" w:pos="10076"/>
+          <w:tab w:val="left" w:pos="10992"/>
+          <w:tab w:val="left" w:pos="11908"/>
+          <w:tab w:val="left" w:pos="12824"/>
+          <w:tab w:val="left" w:pos="13740"/>
+          <w:tab w:val="left" w:pos="14656"/>
+        </w:tabs>
+        <w:wordWrap w:val="0"/>
+        <w:spacing w:after="0" w:line="170" w:lineRule="atLeast"/>
+        <w:rPr>
+          <w:rFonts w:ascii="Lucida Console" w:eastAsia="Times New Roman" w:hAnsi="Lucida Console" w:cs="Courier New"/>
+          <w:color w:val="000000"/>
+          <w:sz w:val="20"/>
+          <w:szCs w:val="20"/>
+          <w:bdr w:val="none" w:sz="0" w:space="0" w:color="auto" w:frame="1"/>
+        </w:rPr>
+      </w:pPr>
+      <w:r>
+        <w:rPr>
+          <w:rFonts w:ascii="Lucida Console" w:eastAsia="Times New Roman" w:hAnsi="Lucida Console" w:cs="Courier New"/>
+          <w:color w:val="000000"/>
+          <w:sz w:val="20"/>
+          <w:szCs w:val="20"/>
+          <w:bdr w:val="none" w:sz="0" w:space="0" w:color="auto" w:frame="1"/>
+        </w:rPr>
+        <w:t>Call:</w:t>
+      </w:r>
+    </w:p>
+    <w:p>
+      <w:pPr>
+        <w:shd w:val="clear" w:color="auto" w:fill="FFFFFF"/>
+        <w:tabs>
+          <w:tab w:val="left" w:pos="916"/>
+          <w:tab w:val="left" w:pos="1832"/>
+          <w:tab w:val="left" w:pos="2748"/>
+          <w:tab w:val="left" w:pos="3664"/>
+          <w:tab w:val="left" w:pos="4580"/>
+          <w:tab w:val="left" w:pos="5496"/>
+          <w:tab w:val="left" w:pos="6412"/>
+          <w:tab w:val="left" w:pos="7328"/>
+          <w:tab w:val="left" w:pos="8244"/>
+          <w:tab w:val="left" w:pos="9160"/>
+          <w:tab w:val="left" w:pos="10076"/>
+          <w:tab w:val="left" w:pos="10992"/>
+          <w:tab w:val="left" w:pos="11908"/>
+          <w:tab w:val="left" w:pos="12824"/>
+          <w:tab w:val="left" w:pos="13740"/>
+          <w:tab w:val="left" w:pos="14656"/>
+        </w:tabs>
+        <w:wordWrap w:val="0"/>
+        <w:spacing w:after="0" w:line="170" w:lineRule="atLeast"/>
+        <w:rPr>
+          <w:rFonts w:ascii="Lucida Console" w:eastAsia="Times New Roman" w:hAnsi="Lucida Console" w:cs="Courier New"/>
+          <w:color w:val="000000"/>
+          <w:sz w:val="20"/>
+          <w:szCs w:val="20"/>
+          <w:bdr w:val="none" w:sz="0" w:space="0" w:color="auto" w:frame="1"/>
+        </w:rPr>
+      </w:pPr>
+      <w:proofErr w:type="gramStart"/>
+      <w:r>
+        <w:rPr>
+          <w:rFonts w:ascii="Lucida Console" w:eastAsia="Times New Roman" w:hAnsi="Lucida Console" w:cs="Courier New"/>
+          <w:color w:val="000000"/>
+          <w:sz w:val="20"/>
+          <w:szCs w:val="20"/>
+          <w:bdr w:val="none" w:sz="0" w:space="0" w:color="auto" w:frame="1"/>
+        </w:rPr>
+        <w:t>mantel(</w:t>
+      </w:r>
+      <w:proofErr w:type="spellStart"/>
+      <w:proofErr w:type="gramEnd"/>
+      <w:r>
+        <w:rPr>
+          <w:rFonts w:ascii="Lucida Console" w:eastAsia="Times New Roman" w:hAnsi="Lucida Console" w:cs="Courier New"/>
+          <w:color w:val="000000"/>
+          <w:sz w:val="20"/>
+          <w:szCs w:val="20"/>
+          <w:bdr w:val="none" w:sz="0" w:space="0" w:color="auto" w:frame="1"/>
+        </w:rPr>
+        <w:t>xdis</w:t>
+      </w:r>
+      <w:proofErr w:type="spellEnd"/>
+      <w:r>
+        <w:rPr>
+          <w:rFonts w:ascii="Lucida Console" w:eastAsia="Times New Roman" w:hAnsi="Lucida Console" w:cs="Courier New"/>
+          <w:color w:val="000000"/>
+          <w:sz w:val="20"/>
+          <w:szCs w:val="20"/>
+          <w:bdr w:val="none" w:sz="0" w:space="0" w:color="auto" w:frame="1"/>
+        </w:rPr>
+        <w:t xml:space="preserve"> = OMAN, </w:t>
+      </w:r>
+      <w:proofErr w:type="spellStart"/>
+      <w:r>
+        <w:rPr>
+          <w:rFonts w:ascii="Lucida Console" w:eastAsia="Times New Roman" w:hAnsi="Lucida Console" w:cs="Courier New"/>
+          <w:color w:val="000000"/>
+          <w:sz w:val="20"/>
+          <w:szCs w:val="20"/>
+          <w:bdr w:val="none" w:sz="0" w:space="0" w:color="auto" w:frame="1"/>
+        </w:rPr>
+        <w:t>ydis</w:t>
+      </w:r>
+      <w:proofErr w:type="spellEnd"/>
+      <w:r>
+        <w:rPr>
+          <w:rFonts w:ascii="Lucida Console" w:eastAsia="Times New Roman" w:hAnsi="Lucida Console" w:cs="Courier New"/>
+          <w:color w:val="000000"/>
+          <w:sz w:val="20"/>
+          <w:szCs w:val="20"/>
+          <w:bdr w:val="none" w:sz="0" w:space="0" w:color="auto" w:frame="1"/>
+        </w:rPr>
+        <w:t xml:space="preserve"> = </w:t>
+      </w:r>
+      <w:proofErr w:type="spellStart"/>
+      <w:r>
+        <w:rPr>
+          <w:rFonts w:ascii="Lucida Console" w:eastAsia="Times New Roman" w:hAnsi="Lucida Console" w:cs="Courier New"/>
+          <w:color w:val="000000"/>
+          <w:sz w:val="20"/>
+          <w:szCs w:val="20"/>
+          <w:bdr w:val="none" w:sz="0" w:space="0" w:color="auto" w:frame="1"/>
+        </w:rPr>
+        <w:t>DMAN</w:t>
+      </w:r>
+      <w:proofErr w:type="spellEnd"/>
+      <w:r>
+        <w:rPr>
+          <w:rFonts w:ascii="Lucida Console" w:eastAsia="Times New Roman" w:hAnsi="Lucida Console" w:cs="Courier New"/>
+          <w:color w:val="000000"/>
+          <w:sz w:val="20"/>
+          <w:szCs w:val="20"/>
+          <w:bdr w:val="none" w:sz="0" w:space="0" w:color="auto" w:frame="1"/>
+        </w:rPr>
+        <w:t>, method = "</w:t>
+      </w:r>
+      <w:proofErr w:type="spellStart"/>
+      <w:r>
+        <w:rPr>
+          <w:rFonts w:ascii="Lucida Console" w:eastAsia="Times New Roman" w:hAnsi="Lucida Console" w:cs="Courier New"/>
+          <w:color w:val="000000"/>
+          <w:sz w:val="20"/>
+          <w:szCs w:val="20"/>
+          <w:bdr w:val="none" w:sz="0" w:space="0" w:color="auto" w:frame="1"/>
+        </w:rPr>
+        <w:t>pearson</w:t>
+      </w:r>
+      <w:proofErr w:type="spellEnd"/>
+      <w:r>
+        <w:rPr>
+          <w:rFonts w:ascii="Lucida Console" w:eastAsia="Times New Roman" w:hAnsi="Lucida Console" w:cs="Courier New"/>
+          <w:color w:val="000000"/>
+          <w:sz w:val="20"/>
+          <w:szCs w:val="20"/>
+          <w:bdr w:val="none" w:sz="0" w:space="0" w:color="auto" w:frame="1"/>
+        </w:rPr>
+        <w:t xml:space="preserve">") </w:t>
+      </w:r>
+    </w:p>
+    <w:p>
+      <w:pPr>
+        <w:shd w:val="clear" w:color="auto" w:fill="FFFFFF"/>
+        <w:tabs>
+          <w:tab w:val="left" w:pos="916"/>
+          <w:tab w:val="left" w:pos="1832"/>
+          <w:tab w:val="left" w:pos="2748"/>
+          <w:tab w:val="left" w:pos="3664"/>
+          <w:tab w:val="left" w:pos="4580"/>
+          <w:tab w:val="left" w:pos="5496"/>
+          <w:tab w:val="left" w:pos="6412"/>
+          <w:tab w:val="left" w:pos="7328"/>
+          <w:tab w:val="left" w:pos="8244"/>
+          <w:tab w:val="left" w:pos="9160"/>
+          <w:tab w:val="left" w:pos="10076"/>
+          <w:tab w:val="left" w:pos="10992"/>
+          <w:tab w:val="left" w:pos="11908"/>
+          <w:tab w:val="left" w:pos="12824"/>
+          <w:tab w:val="left" w:pos="13740"/>
+          <w:tab w:val="left" w:pos="14656"/>
+        </w:tabs>
+        <w:wordWrap w:val="0"/>
+        <w:spacing w:after="0" w:line="170" w:lineRule="atLeast"/>
+        <w:rPr>
+          <w:rFonts w:ascii="Lucida Console" w:eastAsia="Times New Roman" w:hAnsi="Lucida Console" w:cs="Courier New"/>
+          <w:color w:val="000000"/>
+          <w:sz w:val="20"/>
+          <w:szCs w:val="20"/>
+          <w:bdr w:val="none" w:sz="0" w:space="0" w:color="auto" w:frame="1"/>
+        </w:rPr>
+      </w:pPr>
+    </w:p>
+    <w:p>
+      <w:pPr>
+        <w:shd w:val="clear" w:color="auto" w:fill="FFFFFF"/>
+        <w:tabs>
+          <w:tab w:val="left" w:pos="916"/>
+          <w:tab w:val="left" w:pos="1832"/>
+          <w:tab w:val="left" w:pos="2748"/>
+          <w:tab w:val="left" w:pos="3664"/>
+          <w:tab w:val="left" w:pos="4580"/>
+          <w:tab w:val="left" w:pos="5496"/>
+          <w:tab w:val="left" w:pos="6412"/>
+          <w:tab w:val="left" w:pos="7328"/>
+          <w:tab w:val="left" w:pos="8244"/>
+          <w:tab w:val="left" w:pos="9160"/>
+          <w:tab w:val="left" w:pos="10076"/>
+          <w:tab w:val="left" w:pos="10992"/>
+          <w:tab w:val="left" w:pos="11908"/>
+          <w:tab w:val="left" w:pos="12824"/>
+          <w:tab w:val="left" w:pos="13740"/>
+          <w:tab w:val="left" w:pos="14656"/>
+        </w:tabs>
+        <w:wordWrap w:val="0"/>
+        <w:spacing w:after="0" w:line="170" w:lineRule="atLeast"/>
+        <w:rPr>
+          <w:rFonts w:ascii="Lucida Console" w:eastAsia="Times New Roman" w:hAnsi="Lucida Console" w:cs="Courier New"/>
+          <w:color w:val="000000"/>
+          <w:sz w:val="20"/>
+          <w:szCs w:val="20"/>
+          <w:bdr w:val="none" w:sz="0" w:space="0" w:color="auto" w:frame="1"/>
+        </w:rPr>
+      </w:pPr>
+      <w:r>
+        <w:rPr>
+          <w:rFonts w:ascii="Lucida Console" w:eastAsia="Times New Roman" w:hAnsi="Lucida Console" w:cs="Courier New"/>
+          <w:color w:val="000000"/>
+          <w:sz w:val="20"/>
+          <w:szCs w:val="20"/>
+          <w:bdr w:val="none" w:sz="0" w:space="0" w:color="auto" w:frame="1"/>
+        </w:rPr>
+        <w:t xml:space="preserve">Mantel statistic r: 0.1843 </w:t>
+      </w:r>
+    </w:p>
+    <w:p>
+      <w:pPr>
+        <w:shd w:val="clear" w:color="auto" w:fill="FFFFFF"/>
+        <w:tabs>
+          <w:tab w:val="left" w:pos="916"/>
+          <w:tab w:val="left" w:pos="1832"/>
+          <w:tab w:val="left" w:pos="2748"/>
+          <w:tab w:val="left" w:pos="3664"/>
+          <w:tab w:val="left" w:pos="4580"/>
+          <w:tab w:val="left" w:pos="5496"/>
+          <w:tab w:val="left" w:pos="6412"/>
+          <w:tab w:val="left" w:pos="7328"/>
+          <w:tab w:val="left" w:pos="8244"/>
+          <w:tab w:val="left" w:pos="9160"/>
+          <w:tab w:val="left" w:pos="10076"/>
+          <w:tab w:val="left" w:pos="10992"/>
+          <w:tab w:val="left" w:pos="11908"/>
+          <w:tab w:val="left" w:pos="12824"/>
+          <w:tab w:val="left" w:pos="13740"/>
+          <w:tab w:val="left" w:pos="14656"/>
+        </w:tabs>
+        <w:wordWrap w:val="0"/>
+        <w:spacing w:after="0" w:line="170" w:lineRule="atLeast"/>
+        <w:rPr>
+          <w:rFonts w:ascii="Lucida Console" w:eastAsia="Times New Roman" w:hAnsi="Lucida Console" w:cs="Courier New"/>
+          <w:color w:val="000000"/>
+          <w:sz w:val="20"/>
+          <w:szCs w:val="20"/>
+          <w:bdr w:val="none" w:sz="0" w:space="0" w:color="auto" w:frame="1"/>
+        </w:rPr>
+      </w:pPr>
+      <w:r>
+        <w:rPr>
+          <w:rFonts w:ascii="Lucida Console" w:eastAsia="Times New Roman" w:hAnsi="Lucida Console" w:cs="Courier New"/>
+          <w:color w:val="000000"/>
+          <w:sz w:val="20"/>
+          <w:szCs w:val="20"/>
+          <w:bdr w:val="none" w:sz="0" w:space="0" w:color="auto" w:frame="1"/>
+        </w:rPr>
+        <w:t xml:space="preserve">      Significance: 0.001 </w:t>
+      </w:r>
+    </w:p>
+    <w:p>
+      <w:pPr>
+        <w:shd w:val="clear" w:color="auto" w:fill="FFFFFF"/>
+        <w:tabs>
+          <w:tab w:val="left" w:pos="916"/>
+          <w:tab w:val="left" w:pos="1832"/>
+          <w:tab w:val="left" w:pos="2748"/>
+          <w:tab w:val="left" w:pos="3664"/>
+          <w:tab w:val="left" w:pos="4580"/>
+          <w:tab w:val="left" w:pos="5496"/>
+          <w:tab w:val="left" w:pos="6412"/>
+          <w:tab w:val="left" w:pos="7328"/>
+          <w:tab w:val="left" w:pos="8244"/>
+          <w:tab w:val="left" w:pos="9160"/>
+          <w:tab w:val="left" w:pos="10076"/>
+          <w:tab w:val="left" w:pos="10992"/>
+          <w:tab w:val="left" w:pos="11908"/>
+          <w:tab w:val="left" w:pos="12824"/>
+          <w:tab w:val="left" w:pos="13740"/>
+          <w:tab w:val="left" w:pos="14656"/>
+        </w:tabs>
+        <w:wordWrap w:val="0"/>
+        <w:spacing w:after="0" w:line="170" w:lineRule="atLeast"/>
+        <w:rPr>
+          <w:rFonts w:ascii="Lucida Console" w:eastAsia="Times New Roman" w:hAnsi="Lucida Console" w:cs="Courier New"/>
+          <w:color w:val="000000"/>
+          <w:sz w:val="20"/>
+          <w:szCs w:val="20"/>
+          <w:bdr w:val="none" w:sz="0" w:space="0" w:color="auto" w:frame="1"/>
+        </w:rPr>
+      </w:pPr>
+    </w:p>
+    <w:p>
+      <w:pPr>
+        <w:shd w:val="clear" w:color="auto" w:fill="FFFFFF"/>
+        <w:tabs>
+          <w:tab w:val="left" w:pos="916"/>
+          <w:tab w:val="left" w:pos="1832"/>
+          <w:tab w:val="left" w:pos="2748"/>
+          <w:tab w:val="left" w:pos="3664"/>
+          <w:tab w:val="left" w:pos="4580"/>
+          <w:tab w:val="left" w:pos="5496"/>
+          <w:tab w:val="left" w:pos="6412"/>
+          <w:tab w:val="left" w:pos="7328"/>
+          <w:tab w:val="left" w:pos="8244"/>
+          <w:tab w:val="left" w:pos="9160"/>
+          <w:tab w:val="left" w:pos="10076"/>
+          <w:tab w:val="left" w:pos="10992"/>
+          <w:tab w:val="left" w:pos="11908"/>
+          <w:tab w:val="left" w:pos="12824"/>
+          <w:tab w:val="left" w:pos="13740"/>
+          <w:tab w:val="left" w:pos="14656"/>
+        </w:tabs>
+        <w:wordWrap w:val="0"/>
+        <w:spacing w:after="0" w:line="170" w:lineRule="atLeast"/>
+        <w:rPr>
+          <w:rFonts w:ascii="Lucida Console" w:eastAsia="Times New Roman" w:hAnsi="Lucida Console" w:cs="Courier New"/>
+          <w:color w:val="000000"/>
+          <w:sz w:val="20"/>
+          <w:szCs w:val="20"/>
+          <w:bdr w:val="none" w:sz="0" w:space="0" w:color="auto" w:frame="1"/>
+        </w:rPr>
+      </w:pPr>
+      <w:r>
+        <w:rPr>
+          <w:rFonts w:ascii="Lucida Console" w:eastAsia="Times New Roman" w:hAnsi="Lucida Console" w:cs="Courier New"/>
+          <w:color w:val="000000"/>
+          <w:sz w:val="20"/>
+          <w:szCs w:val="20"/>
+          <w:bdr w:val="none" w:sz="0" w:space="0" w:color="auto" w:frame="1"/>
+        </w:rPr>
+        <w:t>Upper quantiles of permutations (null model):</w:t>
+      </w:r>
+    </w:p>
+    <w:p>
+      <w:pPr>
+        <w:shd w:val="clear" w:color="auto" w:fill="FFFFFF"/>
+        <w:tabs>
+          <w:tab w:val="left" w:pos="916"/>
+          <w:tab w:val="left" w:pos="1832"/>
+          <w:tab w:val="left" w:pos="2748"/>
+          <w:tab w:val="left" w:pos="3664"/>
+          <w:tab w:val="left" w:pos="4580"/>
+          <w:tab w:val="left" w:pos="5496"/>
+          <w:tab w:val="left" w:pos="6412"/>
+          <w:tab w:val="left" w:pos="7328"/>
+          <w:tab w:val="left" w:pos="8244"/>
+          <w:tab w:val="left" w:pos="9160"/>
+          <w:tab w:val="left" w:pos="10076"/>
+          <w:tab w:val="left" w:pos="10992"/>
+          <w:tab w:val="left" w:pos="11908"/>
+          <w:tab w:val="left" w:pos="12824"/>
+          <w:tab w:val="left" w:pos="13740"/>
+          <w:tab w:val="left" w:pos="14656"/>
+        </w:tabs>
+        <w:wordWrap w:val="0"/>
+        <w:spacing w:after="0" w:line="170" w:lineRule="atLeast"/>
+        <w:rPr>
+          <w:rFonts w:ascii="Lucida Console" w:eastAsia="Times New Roman" w:hAnsi="Lucida Console" w:cs="Courier New"/>
+          <w:color w:val="000000"/>
+          <w:sz w:val="20"/>
+          <w:szCs w:val="20"/>
+          <w:bdr w:val="none" w:sz="0" w:space="0" w:color="auto" w:frame="1"/>
+        </w:rPr>
+      </w:pPr>
+      <w:r>
+        <w:rPr>
+          <w:rFonts w:ascii="Lucida Console" w:eastAsia="Times New Roman" w:hAnsi="Lucida Console" w:cs="Courier New"/>
+          <w:color w:val="000000"/>
+          <w:sz w:val="20"/>
+          <w:szCs w:val="20"/>
+          <w:bdr w:val="none" w:sz="0" w:space="0" w:color="auto" w:frame="1"/>
+        </w:rPr>
+        <w:t xml:space="preserve">   90%    95</w:t>
+      </w:r>
+      <w:proofErr w:type="gramStart"/>
+      <w:r>
+        <w:rPr>
+          <w:rFonts w:ascii="Lucida Console" w:eastAsia="Times New Roman" w:hAnsi="Lucida Console" w:cs="Courier New"/>
+          <w:color w:val="000000"/>
+          <w:sz w:val="20"/>
+          <w:szCs w:val="20"/>
+          <w:bdr w:val="none" w:sz="0" w:space="0" w:color="auto" w:frame="1"/>
+        </w:rPr>
+        <w:t>%  97.5</w:t>
+      </w:r>
+      <w:proofErr w:type="gramEnd"/>
+      <w:r>
+        <w:rPr>
+          <w:rFonts w:ascii="Lucida Console" w:eastAsia="Times New Roman" w:hAnsi="Lucida Console" w:cs="Courier New"/>
+          <w:color w:val="000000"/>
+          <w:sz w:val="20"/>
+          <w:szCs w:val="20"/>
+          <w:bdr w:val="none" w:sz="0" w:space="0" w:color="auto" w:frame="1"/>
+        </w:rPr>
+        <w:t xml:space="preserve">%    99% </w:t>
+      </w:r>
+    </w:p>
+    <w:p>
+      <w:pPr>
+        <w:shd w:val="clear" w:color="auto" w:fill="FFFFFF"/>
+        <w:tabs>
+          <w:tab w:val="left" w:pos="916"/>
+          <w:tab w:val="left" w:pos="1832"/>
+          <w:tab w:val="left" w:pos="2748"/>
+          <w:tab w:val="left" w:pos="3664"/>
+          <w:tab w:val="left" w:pos="4580"/>
+          <w:tab w:val="left" w:pos="5496"/>
+          <w:tab w:val="left" w:pos="6412"/>
+          <w:tab w:val="left" w:pos="7328"/>
+          <w:tab w:val="left" w:pos="8244"/>
+          <w:tab w:val="left" w:pos="9160"/>
+          <w:tab w:val="left" w:pos="10076"/>
+          <w:tab w:val="left" w:pos="10992"/>
+          <w:tab w:val="left" w:pos="11908"/>
+          <w:tab w:val="left" w:pos="12824"/>
+          <w:tab w:val="left" w:pos="13740"/>
+          <w:tab w:val="left" w:pos="14656"/>
+        </w:tabs>
+        <w:wordWrap w:val="0"/>
+        <w:spacing w:after="0" w:line="170" w:lineRule="atLeast"/>
+        <w:rPr>
+          <w:rFonts w:ascii="Lucida Console" w:eastAsia="Times New Roman" w:hAnsi="Lucida Console" w:cs="Courier New"/>
+          <w:color w:val="000000"/>
+          <w:sz w:val="20"/>
+          <w:szCs w:val="20"/>
+          <w:bdr w:val="none" w:sz="0" w:space="0" w:color="auto" w:frame="1"/>
+        </w:rPr>
+      </w:pPr>
+      <w:r>
+        <w:rPr>
+          <w:rFonts w:ascii="Lucida Console" w:eastAsia="Times New Roman" w:hAnsi="Lucida Console" w:cs="Courier New"/>
+          <w:color w:val="000000"/>
+          <w:sz w:val="20"/>
+          <w:szCs w:val="20"/>
+          <w:bdr w:val="none" w:sz="0" w:space="0" w:color="auto" w:frame="1"/>
+        </w:rPr>
+        <w:t xml:space="preserve">0.0623 0.0802 0.1009 0.1178 </w:t>
+      </w:r>
+    </w:p>
+    <w:p>
+      <w:pPr>
+        <w:shd w:val="clear" w:color="auto" w:fill="FFFFFF"/>
+        <w:tabs>
+          <w:tab w:val="left" w:pos="916"/>
+          <w:tab w:val="left" w:pos="1832"/>
+          <w:tab w:val="left" w:pos="2748"/>
+          <w:tab w:val="left" w:pos="3664"/>
+          <w:tab w:val="left" w:pos="4580"/>
+          <w:tab w:val="left" w:pos="5496"/>
+          <w:tab w:val="left" w:pos="6412"/>
+          <w:tab w:val="left" w:pos="7328"/>
+          <w:tab w:val="left" w:pos="8244"/>
+          <w:tab w:val="left" w:pos="9160"/>
+          <w:tab w:val="left" w:pos="10076"/>
+          <w:tab w:val="left" w:pos="10992"/>
+          <w:tab w:val="left" w:pos="11908"/>
+          <w:tab w:val="left" w:pos="12824"/>
+          <w:tab w:val="left" w:pos="13740"/>
+          <w:tab w:val="left" w:pos="14656"/>
+        </w:tabs>
+        <w:wordWrap w:val="0"/>
+        <w:spacing w:after="0" w:line="170" w:lineRule="atLeast"/>
+        <w:rPr>
+          <w:rFonts w:ascii="Lucida Console" w:eastAsia="Times New Roman" w:hAnsi="Lucida Console" w:cs="Courier New"/>
+          <w:color w:val="000000"/>
+          <w:sz w:val="20"/>
+          <w:szCs w:val="20"/>
+          <w:bdr w:val="none" w:sz="0" w:space="0" w:color="auto" w:frame="1"/>
+        </w:rPr>
+      </w:pPr>
+      <w:r>
+        <w:rPr>
+          <w:rFonts w:ascii="Lucida Console" w:eastAsia="Times New Roman" w:hAnsi="Lucida Console" w:cs="Courier New"/>
+          <w:color w:val="000000"/>
+          <w:sz w:val="20"/>
+          <w:szCs w:val="20"/>
+          <w:bdr w:val="none" w:sz="0" w:space="0" w:color="auto" w:frame="1"/>
+        </w:rPr>
+        <w:t>Permutation: free</w:t>
+      </w:r>
+    </w:p>
+    <w:p>
+      <w:pPr>
+        <w:shd w:val="clear" w:color="auto" w:fill="FFFFFF"/>
+        <w:tabs>
+          <w:tab w:val="left" w:pos="916"/>
+          <w:tab w:val="left" w:pos="1832"/>
+          <w:tab w:val="left" w:pos="2748"/>
+          <w:tab w:val="left" w:pos="3664"/>
+          <w:tab w:val="left" w:pos="4580"/>
+          <w:tab w:val="left" w:pos="5496"/>
+          <w:tab w:val="left" w:pos="6412"/>
+          <w:tab w:val="left" w:pos="7328"/>
+          <w:tab w:val="left" w:pos="8244"/>
+          <w:tab w:val="left" w:pos="9160"/>
+          <w:tab w:val="left" w:pos="10076"/>
+          <w:tab w:val="left" w:pos="10992"/>
+          <w:tab w:val="left" w:pos="11908"/>
+          <w:tab w:val="left" w:pos="12824"/>
+          <w:tab w:val="left" w:pos="13740"/>
+          <w:tab w:val="left" w:pos="14656"/>
+        </w:tabs>
+        <w:wordWrap w:val="0"/>
+        <w:spacing w:after="0" w:line="170" w:lineRule="atLeast"/>
+        <w:rPr>
+          <w:rFonts w:ascii="Lucida Console" w:eastAsia="Times New Roman" w:hAnsi="Lucida Console" w:cs="Courier New"/>
+          <w:color w:val="000000"/>
+          <w:sz w:val="20"/>
+          <w:szCs w:val="20"/>
+        </w:rPr>
+      </w:pPr>
+      <w:r>
+        <w:rPr>
+          <w:rFonts w:ascii="Lucida Console" w:eastAsia="Times New Roman" w:hAnsi="Lucida Console" w:cs="Courier New"/>
+          <w:color w:val="000000"/>
+          <w:sz w:val="20"/>
+          <w:szCs w:val="20"/>
+          <w:bdr w:val="none" w:sz="0" w:space="0" w:color="auto" w:frame="1"/>
+        </w:rPr>
+        <w:t>Number of permutations: 999</w:t>
+      </w:r>
+    </w:p>
+    <w:p/>
+    <w:p>
+      <w:pPr>
+        <w:rPr>
+          <w:b/>
+          <w:u w:val="single"/>
+        </w:rPr>
+      </w:pPr>
+    </w:p>
+    <w:p>
+      <w:pPr>
+        <w:rPr>
+          <w:b/>
+          <w:u w:val="single"/>
+        </w:rPr>
+      </w:pPr>
+      <w:proofErr w:type="spellStart"/>
+      <w:r>
+        <w:rPr>
+          <w:b/>
+          <w:u w:val="single"/>
+        </w:rPr>
+        <w:t>Anosim</w:t>
+      </w:r>
+      <w:proofErr w:type="spellEnd"/>
+      <w:r>
+        <w:rPr>
+          <w:b/>
+          <w:u w:val="single"/>
+        </w:rPr>
+        <w:t xml:space="preserve"> analysis</w:t>
+      </w:r>
+    </w:p>
+    <w:p>
+      <w:pPr>
+        <w:jc w:val="center"/>
+        <w:rPr>
+          <w:b/>
+          <w:u w:val="single"/>
+        </w:rPr>
+      </w:pPr>
+      <w:r>
+        <w:rPr>
+          <w:b/>
+          <w:u w:val="single"/>
+        </w:rPr>
+        <w:t>Open</w:t>
+      </w:r>
+    </w:p>
+    <w:p>
+      <w:pPr>
+        <w:jc w:val="center"/>
+        <w:rPr>
+          <w:b/>
+          <w:u w:val="single"/>
+        </w:rPr>
+      </w:pPr>
       <w:r>
         <w:rPr>
           <w:noProof/>
         </w:rPr>
         <w:lastRenderedPageBreak/>
         <w:drawing>
-          <wp:inline distT="0" distB="0" distL="0" distR="0" wp14:anchorId="0A1DFBFC" wp14:editId="3B58A75F">
-            <wp:extent cx="2857445" cy="2594560"/>
-            <wp:effectExtent l="0" t="0" r="635" b="0"/>
-            <wp:docPr id="7" name="Picture 7"/>
+          <wp:inline distT="0" distB="0" distL="0" distR="0" wp14:anchorId="373F2594" wp14:editId="0C3CCA19">
+            <wp:extent cx="5943600" cy="4832350"/>
+            <wp:effectExtent l="0" t="0" r="0" b="6350"/>
+            <wp:docPr id="40" name="Picture 40"/>
             <wp:cNvGraphicFramePr>
               <a:graphicFrameLocks xmlns:a="http://schemas.openxmlformats.org/drawingml/2006/main" noChangeAspect="1"/>
             </wp:cNvGraphicFramePr>
@@ -890,7 +2093,7 @@
                   <pic:spPr>
                     <a:xfrm>
                       <a:off x="0" y="0"/>
-                      <a:ext cx="2857445" cy="2594560"/>
+                      <a:ext cx="5943600" cy="4832350"/>
                     </a:xfrm>
                     <a:prstGeom prst="rect">
                       <a:avLst/>
@@ -902,28 +2105,25 @@
           </wp:inline>
         </w:drawing>
       </w:r>
+    </w:p>
+    <w:p>
+      <w:pPr>
+        <w:jc w:val="center"/>
+        <w:rPr>
+          <w:b/>
+          <w:u w:val="single"/>
+        </w:rPr>
+      </w:pPr>
       <w:r>
         <w:rPr>
           <w:noProof/>
         </w:rPr>
-        <w:t xml:space="preserve"> </w:t>
-      </w:r>
-    </w:p>
-    <w:p>
-      <w:pPr>
-        <w:rPr>
-          <w:noProof/>
-        </w:rPr>
-      </w:pPr>
-      <w:r>
-        <w:rPr>
-          <w:noProof/>
-        </w:rPr>
+        <w:lastRenderedPageBreak/>
         <w:drawing>
-          <wp:inline distT="0" distB="0" distL="0" distR="0" wp14:anchorId="5FE00A3F" wp14:editId="1101E803">
-            <wp:extent cx="5943600" cy="2660015"/>
-            <wp:effectExtent l="0" t="0" r="0" b="6985"/>
-            <wp:docPr id="14" name="Picture 14"/>
+          <wp:inline distT="0" distB="0" distL="0" distR="0" wp14:anchorId="1E9507A0" wp14:editId="52DC58E5">
+            <wp:extent cx="5943600" cy="4832350"/>
+            <wp:effectExtent l="0" t="0" r="0" b="6350"/>
+            <wp:docPr id="41" name="Picture 41"/>
             <wp:cNvGraphicFramePr>
               <a:graphicFrameLocks xmlns:a="http://schemas.openxmlformats.org/drawingml/2006/main" noChangeAspect="1"/>
             </wp:cNvGraphicFramePr>
@@ -943,440 +2143,7 @@
                   <pic:spPr>
                     <a:xfrm>
                       <a:off x="0" y="0"/>
-                      <a:ext cx="5943600" cy="2660015"/>
-                    </a:xfrm>
-                    <a:prstGeom prst="rect">
-                      <a:avLst/>
-                    </a:prstGeom>
-                  </pic:spPr>
-                </pic:pic>
-              </a:graphicData>
-            </a:graphic>
-          </wp:inline>
-        </w:drawing>
-      </w:r>
-    </w:p>
-    <w:p>
-      <w:pPr>
-        <w:rPr>
-          <w:noProof/>
-        </w:rPr>
-      </w:pPr>
-      <w:r>
-        <w:rPr>
-          <w:noProof/>
-        </w:rPr>
-        <w:lastRenderedPageBreak/>
-        <w:drawing>
-          <wp:inline distT="0" distB="0" distL="0" distR="0" wp14:anchorId="1854CA98" wp14:editId="377A60D4">
-            <wp:extent cx="5943600" cy="2660015"/>
-            <wp:effectExtent l="0" t="0" r="0" b="6985"/>
-            <wp:docPr id="15" name="Picture 15"/>
-            <wp:cNvGraphicFramePr>
-              <a:graphicFrameLocks xmlns:a="http://schemas.openxmlformats.org/drawingml/2006/main" noChangeAspect="1"/>
-            </wp:cNvGraphicFramePr>
-            <a:graphic xmlns:a="http://schemas.openxmlformats.org/drawingml/2006/main">
-              <a:graphicData uri="http://schemas.openxmlformats.org/drawingml/2006/picture">
-                <pic:pic xmlns:pic="http://schemas.openxmlformats.org/drawingml/2006/picture">
-                  <pic:nvPicPr>
-                    <pic:cNvPr id="1" name=""/>
-                    <pic:cNvPicPr/>
-                  </pic:nvPicPr>
-                  <pic:blipFill>
-                    <a:blip r:embed="rId20"/>
-                    <a:stretch>
-                      <a:fillRect/>
-                    </a:stretch>
-                  </pic:blipFill>
-                  <pic:spPr>
-                    <a:xfrm>
-                      <a:off x="0" y="0"/>
-                      <a:ext cx="5943600" cy="2660015"/>
-                    </a:xfrm>
-                    <a:prstGeom prst="rect">
-                      <a:avLst/>
-                    </a:prstGeom>
-                  </pic:spPr>
-                </pic:pic>
-              </a:graphicData>
-            </a:graphic>
-          </wp:inline>
-        </w:drawing>
-      </w:r>
-      <w:r>
-        <w:rPr>
-          <w:noProof/>
-        </w:rPr>
-        <w:t xml:space="preserve"> </w:t>
-      </w:r>
-      <w:r>
-        <w:rPr>
-          <w:noProof/>
-        </w:rPr>
-        <w:drawing>
-          <wp:inline distT="0" distB="0" distL="0" distR="0" wp14:anchorId="1863C483" wp14:editId="3A6508D6">
-            <wp:extent cx="5943600" cy="2660015"/>
-            <wp:effectExtent l="0" t="0" r="0" b="6985"/>
-            <wp:docPr id="16" name="Picture 16"/>
-            <wp:cNvGraphicFramePr>
-              <a:graphicFrameLocks xmlns:a="http://schemas.openxmlformats.org/drawingml/2006/main" noChangeAspect="1"/>
-            </wp:cNvGraphicFramePr>
-            <a:graphic xmlns:a="http://schemas.openxmlformats.org/drawingml/2006/main">
-              <a:graphicData uri="http://schemas.openxmlformats.org/drawingml/2006/picture">
-                <pic:pic xmlns:pic="http://schemas.openxmlformats.org/drawingml/2006/picture">
-                  <pic:nvPicPr>
-                    <pic:cNvPr id="1" name=""/>
-                    <pic:cNvPicPr/>
-                  </pic:nvPicPr>
-                  <pic:blipFill>
-                    <a:blip r:embed="rId21"/>
-                    <a:stretch>
-                      <a:fillRect/>
-                    </a:stretch>
-                  </pic:blipFill>
-                  <pic:spPr>
-                    <a:xfrm>
-                      <a:off x="0" y="0"/>
-                      <a:ext cx="5943600" cy="2660015"/>
-                    </a:xfrm>
-                    <a:prstGeom prst="rect">
-                      <a:avLst/>
-                    </a:prstGeom>
-                  </pic:spPr>
-                </pic:pic>
-              </a:graphicData>
-            </a:graphic>
-          </wp:inline>
-        </w:drawing>
-      </w:r>
-      <w:r>
-        <w:rPr>
-          <w:noProof/>
-        </w:rPr>
-        <w:t xml:space="preserve"> </w:t>
-      </w:r>
-    </w:p>
-    <w:p>
-      <w:r>
-        <w:rPr>
-          <w:noProof/>
-        </w:rPr>
-        <w:t xml:space="preserve"> </w:t>
-      </w:r>
-    </w:p>
-    <w:p>
-      <w:r>
-        <w:rPr>
-          <w:noProof/>
-        </w:rPr>
-        <w:lastRenderedPageBreak/>
-        <w:drawing>
-          <wp:inline distT="0" distB="0" distL="0" distR="0" wp14:anchorId="047E31A5" wp14:editId="78D10ED5">
-            <wp:extent cx="4785811" cy="2141855"/>
-            <wp:effectExtent l="0" t="0" r="0" b="0"/>
-            <wp:docPr id="18" name="Picture 18"/>
-            <wp:cNvGraphicFramePr>
-              <a:graphicFrameLocks xmlns:a="http://schemas.openxmlformats.org/drawingml/2006/main" noChangeAspect="1"/>
-            </wp:cNvGraphicFramePr>
-            <a:graphic xmlns:a="http://schemas.openxmlformats.org/drawingml/2006/main">
-              <a:graphicData uri="http://schemas.openxmlformats.org/drawingml/2006/picture">
-                <pic:pic xmlns:pic="http://schemas.openxmlformats.org/drawingml/2006/picture">
-                  <pic:nvPicPr>
-                    <pic:cNvPr id="1" name=""/>
-                    <pic:cNvPicPr/>
-                  </pic:nvPicPr>
-                  <pic:blipFill>
-                    <a:blip r:embed="rId22"/>
-                    <a:stretch>
-                      <a:fillRect/>
-                    </a:stretch>
-                  </pic:blipFill>
-                  <pic:spPr>
-                    <a:xfrm>
-                      <a:off x="0" y="0"/>
-                      <a:ext cx="4791855" cy="2144560"/>
-                    </a:xfrm>
-                    <a:prstGeom prst="rect">
-                      <a:avLst/>
-                    </a:prstGeom>
-                  </pic:spPr>
-                </pic:pic>
-              </a:graphicData>
-            </a:graphic>
-          </wp:inline>
-        </w:drawing>
-      </w:r>
-      <w:r>
-        <w:rPr>
-          <w:noProof/>
-        </w:rPr>
-        <w:t xml:space="preserve"> </w:t>
-      </w:r>
-      <w:r>
-        <w:rPr>
-          <w:noProof/>
-        </w:rPr>
-        <w:drawing>
-          <wp:inline distT="0" distB="0" distL="0" distR="0" wp14:anchorId="33B85928" wp14:editId="78EC12CB">
-            <wp:extent cx="4811351" cy="2153285"/>
-            <wp:effectExtent l="0" t="0" r="8890" b="0"/>
-            <wp:docPr id="19" name="Picture 19"/>
-            <wp:cNvGraphicFramePr>
-              <a:graphicFrameLocks xmlns:a="http://schemas.openxmlformats.org/drawingml/2006/main" noChangeAspect="1"/>
-            </wp:cNvGraphicFramePr>
-            <a:graphic xmlns:a="http://schemas.openxmlformats.org/drawingml/2006/main">
-              <a:graphicData uri="http://schemas.openxmlformats.org/drawingml/2006/picture">
-                <pic:pic xmlns:pic="http://schemas.openxmlformats.org/drawingml/2006/picture">
-                  <pic:nvPicPr>
-                    <pic:cNvPr id="1" name=""/>
-                    <pic:cNvPicPr/>
-                  </pic:nvPicPr>
-                  <pic:blipFill>
-                    <a:blip r:embed="rId23"/>
-                    <a:stretch>
-                      <a:fillRect/>
-                    </a:stretch>
-                  </pic:blipFill>
-                  <pic:spPr>
-                    <a:xfrm>
-                      <a:off x="0" y="0"/>
-                      <a:ext cx="4818303" cy="2156396"/>
-                    </a:xfrm>
-                    <a:prstGeom prst="rect">
-                      <a:avLst/>
-                    </a:prstGeom>
-                  </pic:spPr>
-                </pic:pic>
-              </a:graphicData>
-            </a:graphic>
-          </wp:inline>
-        </w:drawing>
-      </w:r>
-    </w:p>
-    <w:p/>
-    <w:p>
-      <w:pPr>
-        <w:rPr>
-          <w:b/>
-          <w:u w:val="single"/>
-        </w:rPr>
-      </w:pPr>
-    </w:p>
-    <w:p>
-      <w:pPr>
-        <w:rPr>
-          <w:b/>
-          <w:u w:val="single"/>
-        </w:rPr>
-      </w:pPr>
-    </w:p>
-    <w:p>
-      <w:pPr>
-        <w:rPr>
-          <w:b/>
-          <w:u w:val="single"/>
-        </w:rPr>
-      </w:pPr>
-    </w:p>
-    <w:p>
-      <w:pPr>
-        <w:rPr>
-          <w:b/>
-          <w:u w:val="single"/>
-        </w:rPr>
-      </w:pPr>
-    </w:p>
-    <w:p>
-      <w:pPr>
-        <w:rPr>
-          <w:b/>
-          <w:u w:val="single"/>
-        </w:rPr>
-      </w:pPr>
-    </w:p>
-    <w:p>
-      <w:pPr>
-        <w:rPr>
-          <w:b/>
-          <w:u w:val="single"/>
-        </w:rPr>
-      </w:pPr>
-    </w:p>
-    <w:p>
-      <w:pPr>
-        <w:rPr>
-          <w:b/>
-          <w:u w:val="single"/>
-        </w:rPr>
-      </w:pPr>
-    </w:p>
-    <w:p>
-      <w:pPr>
-        <w:rPr>
-          <w:b/>
-          <w:u w:val="single"/>
-        </w:rPr>
-      </w:pPr>
-    </w:p>
-    <w:p>
-      <w:pPr>
-        <w:rPr>
-          <w:b/>
-          <w:u w:val="single"/>
-        </w:rPr>
-      </w:pPr>
-    </w:p>
-    <w:p>
-      <w:pPr>
-        <w:rPr>
-          <w:b/>
-          <w:u w:val="single"/>
-        </w:rPr>
-      </w:pPr>
-    </w:p>
-    <w:p>
-      <w:pPr>
-        <w:rPr>
-          <w:b/>
-          <w:u w:val="single"/>
-        </w:rPr>
-      </w:pPr>
-    </w:p>
-    <w:p>
-      <w:pPr>
-        <w:rPr>
-          <w:b/>
-          <w:u w:val="single"/>
-        </w:rPr>
-      </w:pPr>
-    </w:p>
-    <w:p>
-      <w:pPr>
-        <w:rPr>
-          <w:b/>
-          <w:u w:val="single"/>
-        </w:rPr>
-      </w:pPr>
-      <w:proofErr w:type="spellStart"/>
-      <w:r>
-        <w:rPr>
-          <w:b/>
-          <w:u w:val="single"/>
-        </w:rPr>
-        <w:lastRenderedPageBreak/>
-        <w:t>Anosim</w:t>
-      </w:r>
-      <w:proofErr w:type="spellEnd"/>
-      <w:r>
-        <w:rPr>
-          <w:b/>
-          <w:u w:val="single"/>
-        </w:rPr>
-        <w:t xml:space="preserve"> analysis</w:t>
-      </w:r>
-    </w:p>
-    <w:p>
-      <w:pPr>
-        <w:jc w:val="center"/>
-        <w:rPr>
-          <w:b/>
-          <w:u w:val="single"/>
-        </w:rPr>
-      </w:pPr>
-      <w:r>
-        <w:rPr>
-          <w:b/>
-          <w:u w:val="single"/>
-        </w:rPr>
-        <w:t>Open</w:t>
-      </w:r>
-    </w:p>
-    <w:p>
-      <w:pPr>
-        <w:jc w:val="center"/>
-        <w:rPr>
-          <w:b/>
-          <w:u w:val="single"/>
-        </w:rPr>
-      </w:pPr>
-      <w:r>
-        <w:rPr>
-          <w:noProof/>
-        </w:rPr>
-        <w:drawing>
-          <wp:inline distT="0" distB="0" distL="0" distR="0" wp14:anchorId="7C843422" wp14:editId="25B95072">
-            <wp:extent cx="4664689" cy="2522220"/>
-            <wp:effectExtent l="0" t="0" r="3175" b="0"/>
-            <wp:docPr id="27" name="Picture 27"/>
-            <wp:cNvGraphicFramePr>
-              <a:graphicFrameLocks xmlns:a="http://schemas.openxmlformats.org/drawingml/2006/main" noChangeAspect="1"/>
-            </wp:cNvGraphicFramePr>
-            <a:graphic xmlns:a="http://schemas.openxmlformats.org/drawingml/2006/main">
-              <a:graphicData uri="http://schemas.openxmlformats.org/drawingml/2006/picture">
-                <pic:pic xmlns:pic="http://schemas.openxmlformats.org/drawingml/2006/picture">
-                  <pic:nvPicPr>
-                    <pic:cNvPr id="1" name=""/>
-                    <pic:cNvPicPr/>
-                  </pic:nvPicPr>
-                  <pic:blipFill>
-                    <a:blip r:embed="rId24"/>
-                    <a:stretch>
-                      <a:fillRect/>
-                    </a:stretch>
-                  </pic:blipFill>
-                  <pic:spPr>
-                    <a:xfrm>
-                      <a:off x="0" y="0"/>
-                      <a:ext cx="4681498" cy="2531309"/>
-                    </a:xfrm>
-                    <a:prstGeom prst="rect">
-                      <a:avLst/>
-                    </a:prstGeom>
-                  </pic:spPr>
-                </pic:pic>
-              </a:graphicData>
-            </a:graphic>
-          </wp:inline>
-        </w:drawing>
-      </w:r>
-    </w:p>
-    <w:p>
-      <w:pPr>
-        <w:jc w:val="center"/>
-        <w:rPr>
-          <w:b/>
-          <w:u w:val="single"/>
-        </w:rPr>
-      </w:pPr>
-      <w:r>
-        <w:rPr>
-          <w:noProof/>
-        </w:rPr>
-        <w:drawing>
-          <wp:inline distT="0" distB="0" distL="0" distR="0" wp14:anchorId="5B311905" wp14:editId="064A1109">
-            <wp:extent cx="4601270" cy="2487930"/>
-            <wp:effectExtent l="0" t="0" r="8890" b="7620"/>
-            <wp:docPr id="28" name="Picture 28"/>
-            <wp:cNvGraphicFramePr>
-              <a:graphicFrameLocks xmlns:a="http://schemas.openxmlformats.org/drawingml/2006/main" noChangeAspect="1"/>
-            </wp:cNvGraphicFramePr>
-            <a:graphic xmlns:a="http://schemas.openxmlformats.org/drawingml/2006/main">
-              <a:graphicData uri="http://schemas.openxmlformats.org/drawingml/2006/picture">
-                <pic:pic xmlns:pic="http://schemas.openxmlformats.org/drawingml/2006/picture">
-                  <pic:nvPicPr>
-                    <pic:cNvPr id="1" name=""/>
-                    <pic:cNvPicPr/>
-                  </pic:nvPicPr>
-                  <pic:blipFill>
-                    <a:blip r:embed="rId25"/>
-                    <a:stretch>
-                      <a:fillRect/>
-                    </a:stretch>
-                  </pic:blipFill>
-                  <pic:spPr>
-                    <a:xfrm>
-                      <a:off x="0" y="0"/>
-                      <a:ext cx="4612371" cy="2493932"/>
+                      <a:ext cx="5943600" cy="4832350"/>
                     </a:xfrm>
                     <a:prstGeom prst="rect">
                       <a:avLst/>
@@ -1488,7 +2255,14 @@
                 <w:rFonts w:ascii="Calibri" w:eastAsia="Times New Roman" w:hAnsi="Calibri" w:cs="Calibri"/>
                 <w:color w:val="000000"/>
               </w:rPr>
-              <w:t>Overall 0.06535, P = 0.006**</w:t>
+              <w:t>Overall 0.05356, P = 0.014</w:t>
+            </w:r>
+            <w:r>
+              <w:rPr>
+                <w:rFonts w:ascii="Calibri" w:eastAsia="Times New Roman" w:hAnsi="Calibri" w:cs="Calibri"/>
+                <w:color w:val="000000"/>
+              </w:rPr>
+              <w:t>*</w:t>
             </w:r>
           </w:p>
         </w:tc>
@@ -1672,7 +2446,6 @@
           <w:p>
             <w:pPr>
               <w:spacing w:after="0" w:line="240" w:lineRule="auto"/>
-              <w:jc w:val="right"/>
               <w:rPr>
                 <w:rFonts w:ascii="Calibri" w:eastAsia="Times New Roman" w:hAnsi="Calibri" w:cs="Calibri"/>
                 <w:color w:val="000000"/>
@@ -1683,7 +2456,7 @@
                 <w:rFonts w:ascii="Calibri" w:eastAsia="Times New Roman" w:hAnsi="Calibri" w:cs="Calibri"/>
                 <w:color w:val="000000"/>
               </w:rPr>
-              <w:t>0.1129</w:t>
+              <w:t>0.1101</w:t>
             </w:r>
           </w:p>
         </w:tc>
@@ -1714,7 +2487,21 @@
                 <w:rFonts w:ascii="Calibri" w:eastAsia="Times New Roman" w:hAnsi="Calibri" w:cs="Calibri"/>
                 <w:color w:val="000000"/>
               </w:rPr>
-              <w:t>0.09236*</w:t>
+              <w:t>0.</w:t>
+            </w:r>
+            <w:r>
+              <w:rPr>
+                <w:rFonts w:ascii="Calibri" w:eastAsia="Times New Roman" w:hAnsi="Calibri" w:cs="Calibri"/>
+                <w:color w:val="000000"/>
+              </w:rPr>
+              <w:t>105</w:t>
+            </w:r>
+            <w:r>
+              <w:rPr>
+                <w:rFonts w:ascii="Calibri" w:eastAsia="Times New Roman" w:hAnsi="Calibri" w:cs="Calibri"/>
+                <w:color w:val="000000"/>
+              </w:rPr>
+              <w:t>*</w:t>
             </w:r>
           </w:p>
         </w:tc>
@@ -1745,7 +2532,14 @@
                 <w:rFonts w:ascii="Calibri" w:eastAsia="Times New Roman" w:hAnsi="Calibri" w:cs="Calibri"/>
                 <w:color w:val="000000"/>
               </w:rPr>
-              <w:t>0.1236*</w:t>
+              <w:t>0.</w:t>
+            </w:r>
+            <w:r>
+              <w:rPr>
+                <w:rFonts w:ascii="Calibri" w:eastAsia="Times New Roman" w:hAnsi="Calibri" w:cs="Calibri"/>
+                <w:color w:val="000000"/>
+              </w:rPr>
+              <w:t>07485</w:t>
             </w:r>
           </w:p>
         </w:tc>
@@ -1827,7 +2621,6 @@
           <w:p>
             <w:pPr>
               <w:spacing w:after="0" w:line="240" w:lineRule="auto"/>
-              <w:jc w:val="right"/>
               <w:rPr>
                 <w:rFonts w:ascii="Calibri" w:eastAsia="Times New Roman" w:hAnsi="Calibri" w:cs="Calibri"/>
                 <w:color w:val="000000"/>
@@ -1838,7 +2631,14 @@
                 <w:rFonts w:ascii="Calibri" w:eastAsia="Times New Roman" w:hAnsi="Calibri" w:cs="Calibri"/>
                 <w:color w:val="000000"/>
               </w:rPr>
-              <w:t>0.033</w:t>
+              <w:t>0.0</w:t>
+            </w:r>
+            <w:r>
+              <w:rPr>
+                <w:rFonts w:ascii="Calibri" w:eastAsia="Times New Roman" w:hAnsi="Calibri" w:cs="Calibri"/>
+                <w:color w:val="000000"/>
+              </w:rPr>
+              <w:t>267</w:t>
             </w:r>
           </w:p>
         </w:tc>
@@ -1869,7 +2669,21 @@
                 <w:rFonts w:ascii="Calibri" w:eastAsia="Times New Roman" w:hAnsi="Calibri" w:cs="Calibri"/>
                 <w:color w:val="000000"/>
               </w:rPr>
-              <w:t>0.07386**</w:t>
+              <w:t>0.0</w:t>
+            </w:r>
+            <w:r>
+              <w:rPr>
+                <w:rFonts w:ascii="Calibri" w:eastAsia="Times New Roman" w:hAnsi="Calibri" w:cs="Calibri"/>
+                <w:color w:val="000000"/>
+              </w:rPr>
+              <w:t>6955</w:t>
+            </w:r>
+            <w:r>
+              <w:rPr>
+                <w:rFonts w:ascii="Calibri" w:eastAsia="Times New Roman" w:hAnsi="Calibri" w:cs="Calibri"/>
+                <w:color w:val="000000"/>
+              </w:rPr>
+              <w:t>**</w:t>
             </w:r>
           </w:p>
         </w:tc>
@@ -1999,7 +2813,14 @@
                 <w:rFonts w:ascii="Calibri" w:eastAsia="Times New Roman" w:hAnsi="Calibri" w:cs="Calibri"/>
                 <w:color w:val="000000"/>
               </w:rPr>
-              <w:t>-0.02183</w:t>
+              <w:t>-0.0</w:t>
+            </w:r>
+            <w:r>
+              <w:rPr>
+                <w:rFonts w:ascii="Calibri" w:eastAsia="Times New Roman" w:hAnsi="Calibri" w:cs="Calibri"/>
+                <w:color w:val="000000"/>
+              </w:rPr>
+              <w:t>457</w:t>
             </w:r>
           </w:p>
         </w:tc>
@@ -2159,6 +2980,30 @@
     </w:p>
     <w:p>
       <w:pPr>
+        <w:rPr>
+          <w:b/>
+          <w:u w:val="single"/>
+        </w:rPr>
+      </w:pPr>
+    </w:p>
+    <w:p>
+      <w:pPr>
+        <w:rPr>
+          <w:b/>
+          <w:u w:val="single"/>
+        </w:rPr>
+      </w:pPr>
+    </w:p>
+    <w:p>
+      <w:pPr>
+        <w:rPr>
+          <w:b/>
+          <w:u w:val="single"/>
+        </w:rPr>
+      </w:pPr>
+    </w:p>
+    <w:p>
+      <w:pPr>
         <w:jc w:val="center"/>
         <w:rPr>
           <w:b/>
@@ -2187,10 +3032,10 @@
           <w:noProof/>
         </w:rPr>
         <w:drawing>
-          <wp:inline distT="0" distB="0" distL="0" distR="0" wp14:anchorId="3A093149" wp14:editId="3E548A8C">
-            <wp:extent cx="4453890" cy="2408241"/>
-            <wp:effectExtent l="0" t="0" r="3810" b="0"/>
-            <wp:docPr id="29" name="Picture 29"/>
+          <wp:inline distT="0" distB="0" distL="0" distR="0" wp14:anchorId="2FB65979" wp14:editId="161862C7">
+            <wp:extent cx="5943600" cy="4832350"/>
+            <wp:effectExtent l="0" t="0" r="0" b="6350"/>
+            <wp:docPr id="42" name="Picture 42"/>
             <wp:cNvGraphicFramePr>
               <a:graphicFrameLocks xmlns:a="http://schemas.openxmlformats.org/drawingml/2006/main" noChangeAspect="1"/>
             </wp:cNvGraphicFramePr>
@@ -2202,7 +3047,7 @@
                     <pic:cNvPicPr/>
                   </pic:nvPicPr>
                   <pic:blipFill>
-                    <a:blip r:embed="rId26"/>
+                    <a:blip r:embed="rId20"/>
                     <a:stretch>
                       <a:fillRect/>
                     </a:stretch>
@@ -2210,7 +3055,7 @@
                   <pic:spPr>
                     <a:xfrm>
                       <a:off x="0" y="0"/>
-                      <a:ext cx="4465266" cy="2414392"/>
+                      <a:ext cx="5943600" cy="4832350"/>
                     </a:xfrm>
                     <a:prstGeom prst="rect">
                       <a:avLst/>
@@ -2235,11 +3080,12 @@
         <w:rPr>
           <w:noProof/>
         </w:rPr>
+        <w:lastRenderedPageBreak/>
         <w:drawing>
-          <wp:inline distT="0" distB="0" distL="0" distR="0" wp14:anchorId="45409D3B" wp14:editId="69AD5FE8">
-            <wp:extent cx="4026992" cy="2177415"/>
-            <wp:effectExtent l="0" t="0" r="0" b="0"/>
-            <wp:docPr id="30" name="Picture 30"/>
+          <wp:inline distT="0" distB="0" distL="0" distR="0" wp14:anchorId="163B60F4" wp14:editId="51D655F0">
+            <wp:extent cx="5943600" cy="4832350"/>
+            <wp:effectExtent l="0" t="0" r="0" b="6350"/>
+            <wp:docPr id="43" name="Picture 43"/>
             <wp:cNvGraphicFramePr>
               <a:graphicFrameLocks xmlns:a="http://schemas.openxmlformats.org/drawingml/2006/main" noChangeAspect="1"/>
             </wp:cNvGraphicFramePr>
@@ -2251,7 +3097,7 @@
                     <pic:cNvPicPr/>
                   </pic:nvPicPr>
                   <pic:blipFill>
-                    <a:blip r:embed="rId27"/>
+                    <a:blip r:embed="rId21"/>
                     <a:stretch>
                       <a:fillRect/>
                     </a:stretch>
@@ -2259,7 +3105,7 @@
                   <pic:spPr>
                     <a:xfrm>
                       <a:off x="0" y="0"/>
-                      <a:ext cx="4032014" cy="2180130"/>
+                      <a:ext cx="5943600" cy="4832350"/>
                     </a:xfrm>
                     <a:prstGeom prst="rect">
                       <a:avLst/>
@@ -2371,7 +3217,21 @@
                 <w:rFonts w:ascii="Calibri" w:eastAsia="Times New Roman" w:hAnsi="Calibri" w:cs="Calibri"/>
                 <w:color w:val="000000"/>
               </w:rPr>
-              <w:t>Overall 0.04253, P = 0.027*</w:t>
+              <w:t xml:space="preserve">Overall </w:t>
+            </w:r>
+            <w:r>
+              <w:rPr>
+                <w:rFonts w:ascii="Calibri" w:eastAsia="Times New Roman" w:hAnsi="Calibri" w:cs="Calibri"/>
+                <w:color w:val="000000"/>
+              </w:rPr>
+              <w:t>0.05913, P = 0.011</w:t>
+            </w:r>
+            <w:r>
+              <w:rPr>
+                <w:rFonts w:ascii="Calibri" w:eastAsia="Times New Roman" w:hAnsi="Calibri" w:cs="Calibri"/>
+                <w:color w:val="000000"/>
+              </w:rPr>
+              <w:t>*</w:t>
             </w:r>
           </w:p>
         </w:tc>
@@ -2555,7 +3415,6 @@
           <w:p>
             <w:pPr>
               <w:spacing w:after="0" w:line="240" w:lineRule="auto"/>
-              <w:jc w:val="right"/>
               <w:rPr>
                 <w:rFonts w:ascii="Calibri" w:eastAsia="Times New Roman" w:hAnsi="Calibri" w:cs="Calibri"/>
                 <w:color w:val="000000"/>
@@ -2566,7 +3425,14 @@
                 <w:rFonts w:ascii="Calibri" w:eastAsia="Times New Roman" w:hAnsi="Calibri" w:cs="Calibri"/>
                 <w:color w:val="000000"/>
               </w:rPr>
-              <w:t>0.01441</w:t>
+              <w:t>0.0</w:t>
+            </w:r>
+            <w:r>
+              <w:rPr>
+                <w:rFonts w:ascii="Calibri" w:eastAsia="Times New Roman" w:hAnsi="Calibri" w:cs="Calibri"/>
+                <w:color w:val="000000"/>
+              </w:rPr>
+              <w:t>8483</w:t>
             </w:r>
           </w:p>
         </w:tc>
@@ -2597,7 +3463,21 @@
                 <w:rFonts w:ascii="Calibri" w:eastAsia="Times New Roman" w:hAnsi="Calibri" w:cs="Calibri"/>
                 <w:color w:val="000000"/>
               </w:rPr>
-              <w:t>0.1788**</w:t>
+              <w:t>0</w:t>
+            </w:r>
+            <w:r>
+              <w:rPr>
+                <w:rFonts w:ascii="Calibri" w:eastAsia="Times New Roman" w:hAnsi="Calibri" w:cs="Calibri"/>
+                <w:color w:val="000000"/>
+              </w:rPr>
+              <w:t>.2055</w:t>
+            </w:r>
+            <w:r>
+              <w:rPr>
+                <w:rFonts w:ascii="Calibri" w:eastAsia="Times New Roman" w:hAnsi="Calibri" w:cs="Calibri"/>
+                <w:color w:val="000000"/>
+              </w:rPr>
+              <w:t>**</w:t>
             </w:r>
           </w:p>
         </w:tc>
@@ -2628,7 +3508,21 @@
                 <w:rFonts w:ascii="Calibri" w:eastAsia="Times New Roman" w:hAnsi="Calibri" w:cs="Calibri"/>
                 <w:color w:val="000000"/>
               </w:rPr>
-              <w:t>0.2413**</w:t>
+              <w:t>0.</w:t>
+            </w:r>
+            <w:r>
+              <w:rPr>
+                <w:rFonts w:ascii="Calibri" w:eastAsia="Times New Roman" w:hAnsi="Calibri" w:cs="Calibri"/>
+                <w:color w:val="000000"/>
+              </w:rPr>
+              <w:t>3541</w:t>
+            </w:r>
+            <w:r>
+              <w:rPr>
+                <w:rFonts w:ascii="Calibri" w:eastAsia="Times New Roman" w:hAnsi="Calibri" w:cs="Calibri"/>
+                <w:color w:val="000000"/>
+              </w:rPr>
+              <w:t>**</w:t>
             </w:r>
           </w:p>
         </w:tc>
@@ -2727,7 +3621,7 @@
                 <w:rFonts w:ascii="Calibri" w:eastAsia="Times New Roman" w:hAnsi="Calibri" w:cs="Calibri"/>
                 <w:color w:val="000000"/>
               </w:rPr>
-              <w:t>-0.0598</w:t>
+              <w:t>-0.07476</w:t>
             </w:r>
           </w:p>
         </w:tc>
@@ -2758,7 +3652,14 @@
                 <w:rFonts w:ascii="Calibri" w:eastAsia="Times New Roman" w:hAnsi="Calibri" w:cs="Calibri"/>
                 <w:color w:val="000000"/>
               </w:rPr>
-              <w:t>0.05388*</w:t>
+              <w:t>0.0</w:t>
+            </w:r>
+            <w:r>
+              <w:rPr>
+                <w:rFonts w:ascii="Calibri" w:eastAsia="Times New Roman" w:hAnsi="Calibri" w:cs="Calibri"/>
+                <w:color w:val="000000"/>
+              </w:rPr>
+              <w:t>3108</w:t>
             </w:r>
           </w:p>
         </w:tc>
@@ -2878,7 +3779,6 @@
           <w:p>
             <w:pPr>
               <w:spacing w:after="0" w:line="240" w:lineRule="auto"/>
-              <w:jc w:val="center"/>
               <w:rPr>
                 <w:rFonts w:ascii="Calibri" w:eastAsia="Times New Roman" w:hAnsi="Calibri" w:cs="Calibri"/>
                 <w:color w:val="000000"/>
@@ -2889,8 +3789,10 @@
                 <w:rFonts w:ascii="Calibri" w:eastAsia="Times New Roman" w:hAnsi="Calibri" w:cs="Calibri"/>
                 <w:color w:val="000000"/>
               </w:rPr>
-              <w:t>0.006438</w:t>
-            </w:r>
+              <w:t>0.04885</w:t>
+            </w:r>
+            <w:bookmarkStart w:id="0" w:name="_GoBack"/>
+            <w:bookmarkEnd w:id="0"/>
           </w:p>
         </w:tc>
       </w:tr>
@@ -3032,7 +3934,7 @@
 </file>
 
 <file path=word/styles.xml><?xml version="1.0" encoding="utf-8"?>
-<w:styles xmlns:mc="http://schemas.openxmlformats.org/markup-compatibility/2006" xmlns:r="http://schemas.openxmlformats.org/officeDocument/2006/relationships" xmlns:w="http://schemas.openxmlformats.org/wordprocessingml/2006/main" xmlns:w14="http://schemas.microsoft.com/office/word/2010/wordml" xmlns:w15="http://schemas.microsoft.com/office/word/2012/wordml" xmlns:w16se="http://schemas.microsoft.com/office/word/2015/wordml/symex" mc:Ignorable="w14 w15 w16se">
+<w:styles xmlns:mc="http://schemas.openxmlformats.org/markup-compatibility/2006" xmlns:r="http://schemas.openxmlformats.org/officeDocument/2006/relationships" xmlns:w="http://schemas.openxmlformats.org/wordprocessingml/2006/main" xmlns:w14="http://schemas.microsoft.com/office/word/2010/wordml" xmlns:w15="http://schemas.microsoft.com/office/word/2012/wordml" mc:Ignorable="w14 w15">
   <w:docDefaults>
     <w:rPrDefault>
       <w:rPr>
@@ -3471,6 +4373,57 @@
       <w:szCs w:val="18"/>
     </w:rPr>
   </w:style>
+  <w:style w:type="paragraph" w:styleId="HTMLPreformatted">
+    <w:name w:val="HTML Preformatted"/>
+    <w:basedOn w:val="Normal"/>
+    <w:link w:val="HTMLPreformattedChar"/>
+    <w:uiPriority w:val="99"/>
+    <w:unhideWhenUsed/>
+    <w:rsid w:val="007F4F8F"/>
+    <w:pPr>
+      <w:tabs>
+        <w:tab w:val="left" w:pos="916"/>
+        <w:tab w:val="left" w:pos="1832"/>
+        <w:tab w:val="left" w:pos="2748"/>
+        <w:tab w:val="left" w:pos="3664"/>
+        <w:tab w:val="left" w:pos="4580"/>
+        <w:tab w:val="left" w:pos="5496"/>
+        <w:tab w:val="left" w:pos="6412"/>
+        <w:tab w:val="left" w:pos="7328"/>
+        <w:tab w:val="left" w:pos="8244"/>
+        <w:tab w:val="left" w:pos="9160"/>
+        <w:tab w:val="left" w:pos="10076"/>
+        <w:tab w:val="left" w:pos="10992"/>
+        <w:tab w:val="left" w:pos="11908"/>
+        <w:tab w:val="left" w:pos="12824"/>
+        <w:tab w:val="left" w:pos="13740"/>
+        <w:tab w:val="left" w:pos="14656"/>
+      </w:tabs>
+      <w:spacing w:after="0" w:line="240" w:lineRule="auto"/>
+    </w:pPr>
+    <w:rPr>
+      <w:rFonts w:ascii="Courier New" w:eastAsia="Times New Roman" w:hAnsi="Courier New" w:cs="Courier New"/>
+      <w:sz w:val="20"/>
+      <w:szCs w:val="20"/>
+    </w:rPr>
+  </w:style>
+  <w:style w:type="character" w:customStyle="1" w:styleId="HTMLPreformattedChar">
+    <w:name w:val="HTML Preformatted Char"/>
+    <w:basedOn w:val="DefaultParagraphFont"/>
+    <w:link w:val="HTMLPreformatted"/>
+    <w:uiPriority w:val="99"/>
+    <w:rsid w:val="007F4F8F"/>
+    <w:rPr>
+      <w:rFonts w:ascii="Courier New" w:eastAsia="Times New Roman" w:hAnsi="Courier New" w:cs="Courier New"/>
+      <w:sz w:val="20"/>
+      <w:szCs w:val="20"/>
+    </w:rPr>
+  </w:style>
+  <w:style w:type="character" w:customStyle="1" w:styleId="gnkrckgcgsb">
+    <w:name w:val="gnkrckgcgsb"/>
+    <w:basedOn w:val="DefaultParagraphFont"/>
+    <w:rsid w:val="007F4F8F"/>
+  </w:style>
 </w:styles>
 </file>
 
